--- a/Day 10 - 29-10-2025 - Java Features - 8 Continue, 9 and 11 Features.docx
+++ b/Day 10 - 29-10-2025 - Java Features - 8 Continue, 9 and 11 Features.docx
@@ -109,27 +109,7 @@
           <w:sz w:val="32"/>
           <w:szCs w:val="32"/>
         </w:rPr>
-        <w:t xml:space="preserve">Method </w:t>
-      </w:r>
-      <w:proofErr w:type="gramStart"/>
-      <w:r>
-        <w:rPr>
-          <w:b/>
-          <w:bCs/>
-          <w:sz w:val="32"/>
-          <w:szCs w:val="32"/>
-        </w:rPr>
-        <w:t>reference :</w:t>
-      </w:r>
-      <w:proofErr w:type="gramEnd"/>
-      <w:r>
-        <w:rPr>
-          <w:b/>
-          <w:bCs/>
-          <w:sz w:val="32"/>
-          <w:szCs w:val="32"/>
-        </w:rPr>
-        <w:t xml:space="preserve"> </w:t>
+        <w:t xml:space="preserve">Method reference : </w:t>
       </w:r>
       <w:r>
         <w:rPr>
@@ -151,23 +131,7 @@
           <w:sz w:val="32"/>
           <w:szCs w:val="32"/>
         </w:rPr>
-        <w:t xml:space="preserve">Using this </w:t>
-      </w:r>
-      <w:proofErr w:type="gramStart"/>
-      <w:r>
-        <w:rPr>
-          <w:sz w:val="32"/>
-          <w:szCs w:val="32"/>
-        </w:rPr>
-        <w:t>concept</w:t>
-      </w:r>
-      <w:proofErr w:type="gramEnd"/>
-      <w:r>
-        <w:rPr>
-          <w:sz w:val="32"/>
-          <w:szCs w:val="32"/>
-        </w:rPr>
-        <w:t xml:space="preserve"> we can refer a method by its name instead of writing full lambda expression. With help of method reference we can make code core concise and readable. </w:t>
+        <w:t xml:space="preserve">Using this concept we can refer a method by its name instead of writing full lambda expression. With help of method reference we can make code core concise and readable. </w:t>
       </w:r>
     </w:p>
     <w:p>
@@ -208,7 +172,6 @@
         </w:rPr>
       </w:pPr>
       <w:proofErr w:type="spellStart"/>
-      <w:proofErr w:type="gramStart"/>
       <w:r>
         <w:rPr>
           <w:sz w:val="32"/>
@@ -225,7 +188,6 @@
         <w:t>::</w:t>
       </w:r>
       <w:proofErr w:type="spellStart"/>
-      <w:proofErr w:type="gramEnd"/>
       <w:r>
         <w:rPr>
           <w:sz w:val="32"/>
@@ -265,7 +227,6 @@
         </w:rPr>
       </w:pPr>
       <w:proofErr w:type="spellStart"/>
-      <w:proofErr w:type="gramStart"/>
       <w:r>
         <w:rPr>
           <w:sz w:val="32"/>
@@ -282,7 +243,6 @@
         <w:t>::</w:t>
       </w:r>
       <w:proofErr w:type="spellStart"/>
-      <w:proofErr w:type="gramEnd"/>
       <w:r>
         <w:rPr>
           <w:sz w:val="32"/>
@@ -375,23 +335,7 @@
           <w:sz w:val="32"/>
           <w:szCs w:val="32"/>
         </w:rPr>
-        <w:t>(“A”</w:t>
-      </w:r>
-      <w:proofErr w:type="gramStart"/>
-      <w:r>
-        <w:rPr>
-          <w:sz w:val="32"/>
-          <w:szCs w:val="32"/>
-        </w:rPr>
-        <w:t>,”B</w:t>
-      </w:r>
-      <w:proofErr w:type="gramEnd"/>
-      <w:r>
-        <w:rPr>
-          <w:sz w:val="32"/>
-          <w:szCs w:val="32"/>
-        </w:rPr>
-        <w:t>”,”C”);</w:t>
+        <w:t>(“A”,”B”,”C”);</w:t>
       </w:r>
     </w:p>
     <w:p>
@@ -425,7 +369,6 @@
         </w:rPr>
       </w:pPr>
       <w:proofErr w:type="spellStart"/>
-      <w:proofErr w:type="gramStart"/>
       <w:r>
         <w:rPr>
           <w:sz w:val="32"/>
@@ -434,21 +377,12 @@
         <w:t>ll.stream</w:t>
       </w:r>
       <w:proofErr w:type="spellEnd"/>
-      <w:proofErr w:type="gramEnd"/>
       <w:r>
         <w:rPr>
           <w:sz w:val="32"/>
           <w:szCs w:val="32"/>
         </w:rPr>
-        <w:t>(</w:t>
-      </w:r>
-      <w:proofErr w:type="gramStart"/>
-      <w:r>
-        <w:rPr>
-          <w:sz w:val="32"/>
-          <w:szCs w:val="32"/>
-        </w:rPr>
-        <w:t>).</w:t>
+        <w:t>().</w:t>
       </w:r>
       <w:proofErr w:type="spellStart"/>
       <w:r>
@@ -459,7 +393,6 @@
         <w:t>forEach</w:t>
       </w:r>
       <w:proofErr w:type="spellEnd"/>
-      <w:proofErr w:type="gramEnd"/>
       <w:r>
         <w:rPr>
           <w:sz w:val="32"/>
@@ -532,7 +465,6 @@
         </w:rPr>
       </w:pPr>
       <w:proofErr w:type="spellStart"/>
-      <w:proofErr w:type="gramStart"/>
       <w:r>
         <w:rPr>
           <w:sz w:val="32"/>
@@ -541,21 +473,12 @@
         <w:t>ll.stream</w:t>
       </w:r>
       <w:proofErr w:type="spellEnd"/>
-      <w:proofErr w:type="gramEnd"/>
       <w:r>
         <w:rPr>
           <w:sz w:val="32"/>
           <w:szCs w:val="32"/>
         </w:rPr>
-        <w:t>(</w:t>
-      </w:r>
-      <w:proofErr w:type="gramStart"/>
-      <w:r>
-        <w:rPr>
-          <w:sz w:val="32"/>
-          <w:szCs w:val="32"/>
-        </w:rPr>
-        <w:t>).</w:t>
+        <w:t>().</w:t>
       </w:r>
       <w:proofErr w:type="spellStart"/>
       <w:r>
@@ -566,7 +489,6 @@
         <w:t>forEach</w:t>
       </w:r>
       <w:proofErr w:type="spellEnd"/>
-      <w:proofErr w:type="gramEnd"/>
       <w:r>
         <w:rPr>
           <w:sz w:val="32"/>
@@ -575,7 +497,6 @@
         <w:t>(</w:t>
       </w:r>
       <w:proofErr w:type="spellStart"/>
-      <w:proofErr w:type="gramStart"/>
       <w:r>
         <w:rPr>
           <w:sz w:val="32"/>
@@ -594,7 +515,6 @@
         <w:t>::</w:t>
       </w:r>
       <w:proofErr w:type="spellStart"/>
-      <w:proofErr w:type="gramEnd"/>
       <w:r>
         <w:rPr>
           <w:sz w:val="32"/>
@@ -627,6 +547,22 @@
           <w:szCs w:val="32"/>
         </w:rPr>
       </w:pPr>
+    </w:p>
+    <w:p>
+      <w:pPr>
+        <w:rPr>
+          <w:sz w:val="32"/>
+          <w:szCs w:val="32"/>
+        </w:rPr>
+      </w:pPr>
+      <w:r>
+        <w:rPr>
+          <w:sz w:val="32"/>
+          <w:szCs w:val="32"/>
+        </w:rPr>
+        <w:lastRenderedPageBreak/>
+        <w:t xml:space="preserve">Optional class : </w:t>
+      </w:r>
     </w:p>
     <w:sectPr>
       <w:pgSz w:w="11906" w:h="16838"/>

--- a/Day 10 - 29-10-2025 - Java Features - 8 Continue, 9 and 11 Features.docx
+++ b/Day 10 - 29-10-2025 - Java Features - 8 Continue, 9 and 11 Features.docx
@@ -109,7 +109,27 @@
           <w:sz w:val="32"/>
           <w:szCs w:val="32"/>
         </w:rPr>
-        <w:t xml:space="preserve">Method reference : </w:t>
+        <w:t xml:space="preserve">Method </w:t>
+      </w:r>
+      <w:proofErr w:type="gramStart"/>
+      <w:r>
+        <w:rPr>
+          <w:b/>
+          <w:bCs/>
+          <w:sz w:val="32"/>
+          <w:szCs w:val="32"/>
+        </w:rPr>
+        <w:t>reference :</w:t>
+      </w:r>
+      <w:proofErr w:type="gramEnd"/>
+      <w:r>
+        <w:rPr>
+          <w:b/>
+          <w:bCs/>
+          <w:sz w:val="32"/>
+          <w:szCs w:val="32"/>
+        </w:rPr>
+        <w:t xml:space="preserve"> </w:t>
       </w:r>
       <w:r>
         <w:rPr>
@@ -131,7 +151,23 @@
           <w:sz w:val="32"/>
           <w:szCs w:val="32"/>
         </w:rPr>
-        <w:t xml:space="preserve">Using this concept we can refer a method by its name instead of writing full lambda expression. With help of method reference we can make code core concise and readable. </w:t>
+        <w:t xml:space="preserve">Using this </w:t>
+      </w:r>
+      <w:proofErr w:type="gramStart"/>
+      <w:r>
+        <w:rPr>
+          <w:sz w:val="32"/>
+          <w:szCs w:val="32"/>
+        </w:rPr>
+        <w:t>concept</w:t>
+      </w:r>
+      <w:proofErr w:type="gramEnd"/>
+      <w:r>
+        <w:rPr>
+          <w:sz w:val="32"/>
+          <w:szCs w:val="32"/>
+        </w:rPr>
+        <w:t xml:space="preserve"> we can refer a method by its name instead of writing full lambda expression. With help of method reference we can make code core concise and readable. </w:t>
       </w:r>
     </w:p>
     <w:p>
@@ -172,6 +208,7 @@
         </w:rPr>
       </w:pPr>
       <w:proofErr w:type="spellStart"/>
+      <w:proofErr w:type="gramStart"/>
       <w:r>
         <w:rPr>
           <w:sz w:val="32"/>
@@ -188,6 +225,7 @@
         <w:t>::</w:t>
       </w:r>
       <w:proofErr w:type="spellStart"/>
+      <w:proofErr w:type="gramEnd"/>
       <w:r>
         <w:rPr>
           <w:sz w:val="32"/>
@@ -227,6 +265,7 @@
         </w:rPr>
       </w:pPr>
       <w:proofErr w:type="spellStart"/>
+      <w:proofErr w:type="gramStart"/>
       <w:r>
         <w:rPr>
           <w:sz w:val="32"/>
@@ -243,6 +282,7 @@
         <w:t>::</w:t>
       </w:r>
       <w:proofErr w:type="spellStart"/>
+      <w:proofErr w:type="gramEnd"/>
       <w:r>
         <w:rPr>
           <w:sz w:val="32"/>
@@ -335,7 +375,23 @@
           <w:sz w:val="32"/>
           <w:szCs w:val="32"/>
         </w:rPr>
-        <w:t>(“A”,”B”,”C”);</w:t>
+        <w:t>(“A”</w:t>
+      </w:r>
+      <w:proofErr w:type="gramStart"/>
+      <w:r>
+        <w:rPr>
+          <w:sz w:val="32"/>
+          <w:szCs w:val="32"/>
+        </w:rPr>
+        <w:t>,”B</w:t>
+      </w:r>
+      <w:proofErr w:type="gramEnd"/>
+      <w:r>
+        <w:rPr>
+          <w:sz w:val="32"/>
+          <w:szCs w:val="32"/>
+        </w:rPr>
+        <w:t>”,”C”);</w:t>
       </w:r>
     </w:p>
     <w:p>
@@ -369,6 +425,7 @@
         </w:rPr>
       </w:pPr>
       <w:proofErr w:type="spellStart"/>
+      <w:proofErr w:type="gramStart"/>
       <w:r>
         <w:rPr>
           <w:sz w:val="32"/>
@@ -377,12 +434,21 @@
         <w:t>ll.stream</w:t>
       </w:r>
       <w:proofErr w:type="spellEnd"/>
-      <w:r>
-        <w:rPr>
-          <w:sz w:val="32"/>
-          <w:szCs w:val="32"/>
-        </w:rPr>
-        <w:t>().</w:t>
+      <w:proofErr w:type="gramEnd"/>
+      <w:r>
+        <w:rPr>
+          <w:sz w:val="32"/>
+          <w:szCs w:val="32"/>
+        </w:rPr>
+        <w:t>(</w:t>
+      </w:r>
+      <w:proofErr w:type="gramStart"/>
+      <w:r>
+        <w:rPr>
+          <w:sz w:val="32"/>
+          <w:szCs w:val="32"/>
+        </w:rPr>
+        <w:t>).</w:t>
       </w:r>
       <w:proofErr w:type="spellStart"/>
       <w:r>
@@ -393,6 +459,7 @@
         <w:t>forEach</w:t>
       </w:r>
       <w:proofErr w:type="spellEnd"/>
+      <w:proofErr w:type="gramEnd"/>
       <w:r>
         <w:rPr>
           <w:sz w:val="32"/>
@@ -465,6 +532,7 @@
         </w:rPr>
       </w:pPr>
       <w:proofErr w:type="spellStart"/>
+      <w:proofErr w:type="gramStart"/>
       <w:r>
         <w:rPr>
           <w:sz w:val="32"/>
@@ -473,12 +541,21 @@
         <w:t>ll.stream</w:t>
       </w:r>
       <w:proofErr w:type="spellEnd"/>
-      <w:r>
-        <w:rPr>
-          <w:sz w:val="32"/>
-          <w:szCs w:val="32"/>
-        </w:rPr>
-        <w:t>().</w:t>
+      <w:proofErr w:type="gramEnd"/>
+      <w:r>
+        <w:rPr>
+          <w:sz w:val="32"/>
+          <w:szCs w:val="32"/>
+        </w:rPr>
+        <w:t>(</w:t>
+      </w:r>
+      <w:proofErr w:type="gramStart"/>
+      <w:r>
+        <w:rPr>
+          <w:sz w:val="32"/>
+          <w:szCs w:val="32"/>
+        </w:rPr>
+        <w:t>).</w:t>
       </w:r>
       <w:proofErr w:type="spellStart"/>
       <w:r>
@@ -489,6 +566,7 @@
         <w:t>forEach</w:t>
       </w:r>
       <w:proofErr w:type="spellEnd"/>
+      <w:proofErr w:type="gramEnd"/>
       <w:r>
         <w:rPr>
           <w:sz w:val="32"/>
@@ -497,6 +575,7 @@
         <w:t>(</w:t>
       </w:r>
       <w:proofErr w:type="spellStart"/>
+      <w:proofErr w:type="gramStart"/>
       <w:r>
         <w:rPr>
           <w:sz w:val="32"/>
@@ -515,6 +594,7 @@
         <w:t>::</w:t>
       </w:r>
       <w:proofErr w:type="spellStart"/>
+      <w:proofErr w:type="gramEnd"/>
       <w:r>
         <w:rPr>
           <w:sz w:val="32"/>
@@ -561,8 +641,338 @@
           <w:szCs w:val="32"/>
         </w:rPr>
         <w:lastRenderedPageBreak/>
-        <w:t xml:space="preserve">Optional class : </w:t>
-      </w:r>
+        <w:t xml:space="preserve">Optional </w:t>
+      </w:r>
+      <w:proofErr w:type="gramStart"/>
+      <w:r>
+        <w:rPr>
+          <w:sz w:val="32"/>
+          <w:szCs w:val="32"/>
+        </w:rPr>
+        <w:t>class :</w:t>
+      </w:r>
+      <w:proofErr w:type="gramEnd"/>
+      <w:r>
+        <w:rPr>
+          <w:sz w:val="32"/>
+          <w:szCs w:val="32"/>
+        </w:rPr>
+        <w:t xml:space="preserve"> </w:t>
+      </w:r>
+      <w:r>
+        <w:rPr>
+          <w:sz w:val="32"/>
+          <w:szCs w:val="32"/>
+        </w:rPr>
+        <w:t xml:space="preserve">The Optional class in java 8 is a container object use to represent the present or absent a specific value in method or any class objects. It helps to avoid </w:t>
+      </w:r>
+      <w:proofErr w:type="spellStart"/>
+      <w:r>
+        <w:rPr>
+          <w:sz w:val="32"/>
+          <w:szCs w:val="32"/>
+        </w:rPr>
+        <w:t>NullPointerException</w:t>
+      </w:r>
+      <w:proofErr w:type="spellEnd"/>
+      <w:r>
+        <w:rPr>
+          <w:sz w:val="32"/>
+          <w:szCs w:val="32"/>
+        </w:rPr>
+        <w:t xml:space="preserve"> by providing few </w:t>
+      </w:r>
+      <w:proofErr w:type="spellStart"/>
+      <w:r>
+        <w:rPr>
+          <w:sz w:val="32"/>
+          <w:szCs w:val="32"/>
+        </w:rPr>
+        <w:t>pre defined</w:t>
+      </w:r>
+      <w:proofErr w:type="spellEnd"/>
+      <w:r>
+        <w:rPr>
+          <w:sz w:val="32"/>
+          <w:szCs w:val="32"/>
+        </w:rPr>
+        <w:t xml:space="preserve"> method to handle safe way null value. </w:t>
+      </w:r>
+    </w:p>
+    <w:p>
+      <w:pPr>
+        <w:rPr>
+          <w:sz w:val="32"/>
+          <w:szCs w:val="32"/>
+        </w:rPr>
+      </w:pPr>
+    </w:p>
+    <w:p>
+      <w:pPr>
+        <w:rPr>
+          <w:sz w:val="32"/>
+          <w:szCs w:val="32"/>
+        </w:rPr>
+      </w:pPr>
+      <w:r>
+        <w:rPr>
+          <w:sz w:val="32"/>
+          <w:szCs w:val="32"/>
+        </w:rPr>
+        <w:t xml:space="preserve">Before Java 8 we were using Date class, Calendar class, </w:t>
+      </w:r>
+      <w:proofErr w:type="spellStart"/>
+      <w:r>
+        <w:rPr>
+          <w:sz w:val="32"/>
+          <w:szCs w:val="32"/>
+        </w:rPr>
+        <w:t>SimpleDateFormat</w:t>
+      </w:r>
+      <w:proofErr w:type="spellEnd"/>
+      <w:r>
+        <w:rPr>
+          <w:sz w:val="32"/>
+          <w:szCs w:val="32"/>
+        </w:rPr>
+        <w:t xml:space="preserve"> class etc. </w:t>
+      </w:r>
+    </w:p>
+    <w:p>
+      <w:pPr>
+        <w:rPr>
+          <w:sz w:val="32"/>
+          <w:szCs w:val="32"/>
+        </w:rPr>
+      </w:pPr>
+      <w:r>
+        <w:rPr>
+          <w:sz w:val="32"/>
+          <w:szCs w:val="32"/>
+        </w:rPr>
+        <w:t xml:space="preserve">There is two Date class is there </w:t>
+      </w:r>
+    </w:p>
+    <w:p>
+      <w:pPr>
+        <w:rPr>
+          <w:sz w:val="32"/>
+          <w:szCs w:val="32"/>
+        </w:rPr>
+      </w:pPr>
+      <w:r>
+        <w:rPr>
+          <w:sz w:val="32"/>
+          <w:szCs w:val="32"/>
+        </w:rPr>
+        <w:t xml:space="preserve">1 part of util </w:t>
+      </w:r>
+      <w:proofErr w:type="gramStart"/>
+      <w:r>
+        <w:rPr>
+          <w:sz w:val="32"/>
+          <w:szCs w:val="32"/>
+        </w:rPr>
+        <w:t>package :</w:t>
+      </w:r>
+      <w:proofErr w:type="gramEnd"/>
+      <w:r>
+        <w:rPr>
+          <w:sz w:val="32"/>
+          <w:szCs w:val="32"/>
+        </w:rPr>
+        <w:t xml:space="preserve"> to find system date and time </w:t>
+      </w:r>
+    </w:p>
+    <w:p>
+      <w:pPr>
+        <w:rPr>
+          <w:sz w:val="32"/>
+          <w:szCs w:val="32"/>
+        </w:rPr>
+      </w:pPr>
+      <w:r>
+        <w:rPr>
+          <w:sz w:val="32"/>
+          <w:szCs w:val="32"/>
+        </w:rPr>
+        <w:t xml:space="preserve">2. part of </w:t>
+      </w:r>
+      <w:proofErr w:type="spellStart"/>
+      <w:r>
+        <w:rPr>
+          <w:sz w:val="32"/>
+          <w:szCs w:val="32"/>
+        </w:rPr>
+        <w:t>sql</w:t>
+      </w:r>
+      <w:proofErr w:type="spellEnd"/>
+      <w:r>
+        <w:rPr>
+          <w:sz w:val="32"/>
+          <w:szCs w:val="32"/>
+        </w:rPr>
+        <w:t xml:space="preserve"> </w:t>
+      </w:r>
+      <w:proofErr w:type="gramStart"/>
+      <w:r>
+        <w:rPr>
+          <w:sz w:val="32"/>
+          <w:szCs w:val="32"/>
+        </w:rPr>
+        <w:t>package :</w:t>
+      </w:r>
+      <w:proofErr w:type="gramEnd"/>
+      <w:r>
+        <w:rPr>
+          <w:sz w:val="32"/>
+          <w:szCs w:val="32"/>
+        </w:rPr>
+        <w:t xml:space="preserve"> to store date information in database. </w:t>
+      </w:r>
+    </w:p>
+    <w:p>
+      <w:pPr>
+        <w:rPr>
+          <w:sz w:val="32"/>
+          <w:szCs w:val="32"/>
+        </w:rPr>
+      </w:pPr>
+      <w:proofErr w:type="spellStart"/>
+      <w:r>
+        <w:rPr>
+          <w:sz w:val="32"/>
+          <w:szCs w:val="32"/>
+        </w:rPr>
+        <w:t>SimpleDateFormat</w:t>
+      </w:r>
+      <w:proofErr w:type="spellEnd"/>
+      <w:r>
+        <w:rPr>
+          <w:sz w:val="32"/>
+          <w:szCs w:val="32"/>
+        </w:rPr>
+        <w:t xml:space="preserve"> class is part of text package. </w:t>
+      </w:r>
+    </w:p>
+    <w:p>
+      <w:pPr>
+        <w:rPr>
+          <w:sz w:val="32"/>
+          <w:szCs w:val="32"/>
+        </w:rPr>
+      </w:pPr>
+    </w:p>
+    <w:p>
+      <w:pPr>
+        <w:rPr>
+          <w:sz w:val="32"/>
+          <w:szCs w:val="32"/>
+        </w:rPr>
+      </w:pPr>
+      <w:r>
+        <w:rPr>
+          <w:sz w:val="32"/>
+          <w:szCs w:val="32"/>
+        </w:rPr>
+        <w:t xml:space="preserve">All these date classes not a thread safe and they are mutable. </w:t>
+      </w:r>
+    </w:p>
+    <w:p>
+      <w:pPr>
+        <w:rPr>
+          <w:sz w:val="32"/>
+          <w:szCs w:val="32"/>
+        </w:rPr>
+      </w:pPr>
+    </w:p>
+    <w:p>
+      <w:pPr>
+        <w:rPr>
+          <w:sz w:val="32"/>
+          <w:szCs w:val="32"/>
+        </w:rPr>
+      </w:pPr>
+      <w:r>
+        <w:rPr>
+          <w:sz w:val="32"/>
+          <w:szCs w:val="32"/>
+        </w:rPr>
+        <w:t xml:space="preserve">From Java 8 onward all date and time related classes kept in time package. </w:t>
+      </w:r>
+    </w:p>
+    <w:p>
+      <w:pPr>
+        <w:rPr>
+          <w:sz w:val="32"/>
+          <w:szCs w:val="32"/>
+        </w:rPr>
+      </w:pPr>
+      <w:proofErr w:type="spellStart"/>
+      <w:r>
+        <w:rPr>
+          <w:sz w:val="32"/>
+          <w:szCs w:val="32"/>
+        </w:rPr>
+        <w:t>LocalDate</w:t>
+      </w:r>
+      <w:proofErr w:type="spellEnd"/>
+      <w:r>
+        <w:rPr>
+          <w:sz w:val="32"/>
+          <w:szCs w:val="32"/>
+        </w:rPr>
+        <w:t xml:space="preserve"> </w:t>
+      </w:r>
+    </w:p>
+    <w:p>
+      <w:pPr>
+        <w:rPr>
+          <w:sz w:val="32"/>
+          <w:szCs w:val="32"/>
+        </w:rPr>
+      </w:pPr>
+      <w:proofErr w:type="spellStart"/>
+      <w:r>
+        <w:rPr>
+          <w:sz w:val="32"/>
+          <w:szCs w:val="32"/>
+        </w:rPr>
+        <w:t>LocalTime</w:t>
+      </w:r>
+      <w:proofErr w:type="spellEnd"/>
+    </w:p>
+    <w:p>
+      <w:pPr>
+        <w:rPr>
+          <w:sz w:val="32"/>
+          <w:szCs w:val="32"/>
+        </w:rPr>
+      </w:pPr>
+      <w:proofErr w:type="spellStart"/>
+      <w:r>
+        <w:rPr>
+          <w:sz w:val="32"/>
+          <w:szCs w:val="32"/>
+        </w:rPr>
+        <w:t>LocalDateTime</w:t>
+      </w:r>
+      <w:proofErr w:type="spellEnd"/>
+      <w:r>
+        <w:rPr>
+          <w:sz w:val="32"/>
+          <w:szCs w:val="32"/>
+        </w:rPr>
+        <w:t xml:space="preserve"> </w:t>
+      </w:r>
+    </w:p>
+    <w:p>
+      <w:pPr>
+        <w:rPr>
+          <w:sz w:val="32"/>
+          <w:szCs w:val="32"/>
+        </w:rPr>
+      </w:pPr>
     </w:p>
     <w:sectPr>
       <w:pgSz w:w="11906" w:h="16838"/>

--- a/Day 10 - 29-10-2025 - Java Features - 8 Continue, 9 and 11 Features.docx
+++ b/Day 10 - 29-10-2025 - Java Features - 8 Continue, 9 and 11 Features.docx
@@ -968,6 +968,86 @@
     </w:p>
     <w:p>
       <w:pPr>
+        <w:rPr>
+          <w:sz w:val="32"/>
+          <w:szCs w:val="32"/>
+        </w:rPr>
+      </w:pPr>
+      <w:proofErr w:type="spellStart"/>
+      <w:r>
+        <w:rPr>
+          <w:sz w:val="32"/>
+          <w:szCs w:val="32"/>
+        </w:rPr>
+        <w:t>ZoneDateTime</w:t>
+      </w:r>
+      <w:proofErr w:type="spellEnd"/>
+      <w:r>
+        <w:rPr>
+          <w:sz w:val="32"/>
+          <w:szCs w:val="32"/>
+        </w:rPr>
+        <w:t xml:space="preserve"> </w:t>
+      </w:r>
+    </w:p>
+    <w:p>
+      <w:pPr>
+        <w:rPr>
+          <w:sz w:val="32"/>
+          <w:szCs w:val="32"/>
+        </w:rPr>
+      </w:pPr>
+    </w:p>
+    <w:p>
+      <w:pPr>
+        <w:rPr>
+          <w:sz w:val="32"/>
+          <w:szCs w:val="32"/>
+        </w:rPr>
+      </w:pPr>
+    </w:p>
+    <w:p>
+      <w:pPr>
+        <w:rPr>
+          <w:sz w:val="32"/>
+          <w:szCs w:val="32"/>
+        </w:rPr>
+      </w:pPr>
+      <w:r>
+        <w:rPr>
+          <w:sz w:val="32"/>
+          <w:szCs w:val="32"/>
+        </w:rPr>
+        <w:t xml:space="preserve">Java 9 Features </w:t>
+      </w:r>
+    </w:p>
+    <w:p>
+      <w:pPr>
+        <w:pStyle w:val="ListParagraph"/>
+        <w:numPr>
+          <w:ilvl w:val="0"/>
+          <w:numId w:val="48"/>
+        </w:numPr>
+        <w:rPr>
+          <w:sz w:val="32"/>
+          <w:szCs w:val="32"/>
+        </w:rPr>
+      </w:pPr>
+      <w:r>
+        <w:rPr>
+          <w:sz w:val="32"/>
+          <w:szCs w:val="32"/>
+        </w:rPr>
+        <w:t xml:space="preserve">From Java 9 onward interface can contains private methods. </w:t>
+      </w:r>
+    </w:p>
+    <w:p>
+      <w:pPr>
+        <w:pStyle w:val="ListParagraph"/>
+        <w:numPr>
+          <w:ilvl w:val="0"/>
+          <w:numId w:val="48"/>
+        </w:numPr>
         <w:rPr>
           <w:sz w:val="32"/>
           <w:szCs w:val="32"/>

--- a/Day 10 - 29-10-2025 - Java Features - 8 Continue, 9 and 11 Features.docx
+++ b/Day 10 - 29-10-2025 - Java Features - 8 Continue, 9 and 11 Features.docx
@@ -109,27 +109,7 @@
           <w:sz w:val="32"/>
           <w:szCs w:val="32"/>
         </w:rPr>
-        <w:t xml:space="preserve">Method </w:t>
-      </w:r>
-      <w:proofErr w:type="gramStart"/>
-      <w:r>
-        <w:rPr>
-          <w:b/>
-          <w:bCs/>
-          <w:sz w:val="32"/>
-          <w:szCs w:val="32"/>
-        </w:rPr>
-        <w:t>reference :</w:t>
-      </w:r>
-      <w:proofErr w:type="gramEnd"/>
-      <w:r>
-        <w:rPr>
-          <w:b/>
-          <w:bCs/>
-          <w:sz w:val="32"/>
-          <w:szCs w:val="32"/>
-        </w:rPr>
-        <w:t xml:space="preserve"> </w:t>
+        <w:t xml:space="preserve">Method reference : </w:t>
       </w:r>
       <w:r>
         <w:rPr>
@@ -151,23 +131,7 @@
           <w:sz w:val="32"/>
           <w:szCs w:val="32"/>
         </w:rPr>
-        <w:t xml:space="preserve">Using this </w:t>
-      </w:r>
-      <w:proofErr w:type="gramStart"/>
-      <w:r>
-        <w:rPr>
-          <w:sz w:val="32"/>
-          <w:szCs w:val="32"/>
-        </w:rPr>
-        <w:t>concept</w:t>
-      </w:r>
-      <w:proofErr w:type="gramEnd"/>
-      <w:r>
-        <w:rPr>
-          <w:sz w:val="32"/>
-          <w:szCs w:val="32"/>
-        </w:rPr>
-        <w:t xml:space="preserve"> we can refer a method by its name instead of writing full lambda expression. With help of method reference we can make code core concise and readable. </w:t>
+        <w:t xml:space="preserve">Using this concept we can refer a method by its name instead of writing full lambda expression. With help of method reference we can make code core concise and readable. </w:t>
       </w:r>
     </w:p>
     <w:p>
@@ -208,7 +172,6 @@
         </w:rPr>
       </w:pPr>
       <w:proofErr w:type="spellStart"/>
-      <w:proofErr w:type="gramStart"/>
       <w:r>
         <w:rPr>
           <w:sz w:val="32"/>
@@ -225,7 +188,6 @@
         <w:t>::</w:t>
       </w:r>
       <w:proofErr w:type="spellStart"/>
-      <w:proofErr w:type="gramEnd"/>
       <w:r>
         <w:rPr>
           <w:sz w:val="32"/>
@@ -265,7 +227,6 @@
         </w:rPr>
       </w:pPr>
       <w:proofErr w:type="spellStart"/>
-      <w:proofErr w:type="gramStart"/>
       <w:r>
         <w:rPr>
           <w:sz w:val="32"/>
@@ -282,7 +243,6 @@
         <w:t>::</w:t>
       </w:r>
       <w:proofErr w:type="spellStart"/>
-      <w:proofErr w:type="gramEnd"/>
       <w:r>
         <w:rPr>
           <w:sz w:val="32"/>
@@ -375,23 +335,7 @@
           <w:sz w:val="32"/>
           <w:szCs w:val="32"/>
         </w:rPr>
-        <w:t>(“A”</w:t>
-      </w:r>
-      <w:proofErr w:type="gramStart"/>
-      <w:r>
-        <w:rPr>
-          <w:sz w:val="32"/>
-          <w:szCs w:val="32"/>
-        </w:rPr>
-        <w:t>,”B</w:t>
-      </w:r>
-      <w:proofErr w:type="gramEnd"/>
-      <w:r>
-        <w:rPr>
-          <w:sz w:val="32"/>
-          <w:szCs w:val="32"/>
-        </w:rPr>
-        <w:t>”,”C”);</w:t>
+        <w:t>(“A”,”B”,”C”);</w:t>
       </w:r>
     </w:p>
     <w:p>
@@ -425,7 +369,6 @@
         </w:rPr>
       </w:pPr>
       <w:proofErr w:type="spellStart"/>
-      <w:proofErr w:type="gramStart"/>
       <w:r>
         <w:rPr>
           <w:sz w:val="32"/>
@@ -434,21 +377,12 @@
         <w:t>ll.stream</w:t>
       </w:r>
       <w:proofErr w:type="spellEnd"/>
-      <w:proofErr w:type="gramEnd"/>
-      <w:r>
-        <w:rPr>
-          <w:sz w:val="32"/>
-          <w:szCs w:val="32"/>
-        </w:rPr>
-        <w:t>(</w:t>
-      </w:r>
-      <w:proofErr w:type="gramStart"/>
-      <w:r>
-        <w:rPr>
-          <w:sz w:val="32"/>
-          <w:szCs w:val="32"/>
-        </w:rPr>
-        <w:t>).</w:t>
+      <w:r>
+        <w:rPr>
+          <w:sz w:val="32"/>
+          <w:szCs w:val="32"/>
+        </w:rPr>
+        <w:t>().</w:t>
       </w:r>
       <w:proofErr w:type="spellStart"/>
       <w:r>
@@ -459,7 +393,6 @@
         <w:t>forEach</w:t>
       </w:r>
       <w:proofErr w:type="spellEnd"/>
-      <w:proofErr w:type="gramEnd"/>
       <w:r>
         <w:rPr>
           <w:sz w:val="32"/>
@@ -532,7 +465,6 @@
         </w:rPr>
       </w:pPr>
       <w:proofErr w:type="spellStart"/>
-      <w:proofErr w:type="gramStart"/>
       <w:r>
         <w:rPr>
           <w:sz w:val="32"/>
@@ -541,7 +473,22 @@
         <w:t>ll.stream</w:t>
       </w:r>
       <w:proofErr w:type="spellEnd"/>
-      <w:proofErr w:type="gramEnd"/>
+      <w:r>
+        <w:rPr>
+          <w:sz w:val="32"/>
+          <w:szCs w:val="32"/>
+        </w:rPr>
+        <w:t>().</w:t>
+      </w:r>
+      <w:proofErr w:type="spellStart"/>
+      <w:r>
+        <w:rPr>
+          <w:sz w:val="32"/>
+          <w:szCs w:val="32"/>
+        </w:rPr>
+        <w:t>forEach</w:t>
+      </w:r>
+      <w:proofErr w:type="spellEnd"/>
       <w:r>
         <w:rPr>
           <w:sz w:val="32"/>
@@ -549,52 +496,25 @@
         </w:rPr>
         <w:t>(</w:t>
       </w:r>
-      <w:proofErr w:type="gramStart"/>
-      <w:r>
-        <w:rPr>
-          <w:sz w:val="32"/>
-          <w:szCs w:val="32"/>
-        </w:rPr>
-        <w:t>).</w:t>
-      </w:r>
       <w:proofErr w:type="spellStart"/>
       <w:r>
         <w:rPr>
           <w:sz w:val="32"/>
           <w:szCs w:val="32"/>
-        </w:rPr>
-        <w:t>forEach</w:t>
+          <w:highlight w:val="yellow"/>
+        </w:rPr>
+        <w:t>System.out</w:t>
       </w:r>
       <w:proofErr w:type="spellEnd"/>
-      <w:proofErr w:type="gramEnd"/>
-      <w:r>
-        <w:rPr>
-          <w:sz w:val="32"/>
-          <w:szCs w:val="32"/>
-        </w:rPr>
-        <w:t>(</w:t>
+      <w:r>
+        <w:rPr>
+          <w:sz w:val="32"/>
+          <w:szCs w:val="32"/>
+          <w:highlight w:val="yellow"/>
+        </w:rPr>
+        <w:t>::</w:t>
       </w:r>
       <w:proofErr w:type="spellStart"/>
-      <w:proofErr w:type="gramStart"/>
-      <w:r>
-        <w:rPr>
-          <w:sz w:val="32"/>
-          <w:szCs w:val="32"/>
-          <w:highlight w:val="yellow"/>
-        </w:rPr>
-        <w:t>System.out</w:t>
-      </w:r>
-      <w:proofErr w:type="spellEnd"/>
-      <w:r>
-        <w:rPr>
-          <w:sz w:val="32"/>
-          <w:szCs w:val="32"/>
-          <w:highlight w:val="yellow"/>
-        </w:rPr>
-        <w:t>::</w:t>
-      </w:r>
-      <w:proofErr w:type="spellStart"/>
-      <w:proofErr w:type="gramEnd"/>
       <w:r>
         <w:rPr>
           <w:sz w:val="32"/>
@@ -641,23 +561,7 @@
           <w:szCs w:val="32"/>
         </w:rPr>
         <w:lastRenderedPageBreak/>
-        <w:t xml:space="preserve">Optional </w:t>
-      </w:r>
-      <w:proofErr w:type="gramStart"/>
-      <w:r>
-        <w:rPr>
-          <w:sz w:val="32"/>
-          <w:szCs w:val="32"/>
-        </w:rPr>
-        <w:t>class :</w:t>
-      </w:r>
-      <w:proofErr w:type="gramEnd"/>
-      <w:r>
-        <w:rPr>
-          <w:sz w:val="32"/>
-          <w:szCs w:val="32"/>
-        </w:rPr>
-        <w:t xml:space="preserve"> </w:t>
+        <w:t xml:space="preserve">Optional class : </w:t>
       </w:r>
       <w:r>
         <w:rPr>
@@ -765,23 +669,7 @@
           <w:sz w:val="32"/>
           <w:szCs w:val="32"/>
         </w:rPr>
-        <w:t xml:space="preserve">1 part of util </w:t>
-      </w:r>
-      <w:proofErr w:type="gramStart"/>
-      <w:r>
-        <w:rPr>
-          <w:sz w:val="32"/>
-          <w:szCs w:val="32"/>
-        </w:rPr>
-        <w:t>package :</w:t>
-      </w:r>
-      <w:proofErr w:type="gramEnd"/>
-      <w:r>
-        <w:rPr>
-          <w:sz w:val="32"/>
-          <w:szCs w:val="32"/>
-        </w:rPr>
-        <w:t xml:space="preserve"> to find system date and time </w:t>
+        <w:t xml:space="preserve">1 part of util package : to find system date and time </w:t>
       </w:r>
     </w:p>
     <w:p>
@@ -812,23 +700,7 @@
           <w:sz w:val="32"/>
           <w:szCs w:val="32"/>
         </w:rPr>
-        <w:t xml:space="preserve"> </w:t>
-      </w:r>
-      <w:proofErr w:type="gramStart"/>
-      <w:r>
-        <w:rPr>
-          <w:sz w:val="32"/>
-          <w:szCs w:val="32"/>
-        </w:rPr>
-        <w:t>package :</w:t>
-      </w:r>
-      <w:proofErr w:type="gramEnd"/>
-      <w:r>
-        <w:rPr>
-          <w:sz w:val="32"/>
-          <w:szCs w:val="32"/>
-        </w:rPr>
-        <w:t xml:space="preserve"> to store date information in database. </w:t>
+        <w:t xml:space="preserve"> package : to store date information in database. </w:t>
       </w:r>
     </w:p>
     <w:p>
@@ -1013,11 +885,36 @@
           <w:szCs w:val="32"/>
         </w:rPr>
       </w:pPr>
-      <w:r>
-        <w:rPr>
-          <w:sz w:val="32"/>
-          <w:szCs w:val="32"/>
-        </w:rPr>
+    </w:p>
+    <w:p>
+      <w:pPr>
+        <w:rPr>
+          <w:sz w:val="32"/>
+          <w:szCs w:val="32"/>
+        </w:rPr>
+      </w:pPr>
+    </w:p>
+    <w:p>
+      <w:pPr>
+        <w:rPr>
+          <w:sz w:val="32"/>
+          <w:szCs w:val="32"/>
+        </w:rPr>
+      </w:pPr>
+    </w:p>
+    <w:p>
+      <w:pPr>
+        <w:rPr>
+          <w:sz w:val="32"/>
+          <w:szCs w:val="32"/>
+        </w:rPr>
+      </w:pPr>
+      <w:r>
+        <w:rPr>
+          <w:sz w:val="32"/>
+          <w:szCs w:val="32"/>
+        </w:rPr>
+        <w:lastRenderedPageBreak/>
         <w:t xml:space="preserve">Java 9 Features </w:t>
       </w:r>
     </w:p>
@@ -1043,11 +940,142 @@
     </w:p>
     <w:p>
       <w:pPr>
-        <w:pStyle w:val="ListParagraph"/>
-        <w:numPr>
-          <w:ilvl w:val="0"/>
-          <w:numId w:val="48"/>
-        </w:numPr>
+        <w:ind w:left="720"/>
+        <w:rPr>
+          <w:b/>
+          <w:bCs/>
+          <w:sz w:val="32"/>
+          <w:szCs w:val="32"/>
+        </w:rPr>
+      </w:pPr>
+      <w:r>
+        <w:rPr>
+          <w:b/>
+          <w:bCs/>
+          <w:sz w:val="32"/>
+          <w:szCs w:val="32"/>
+        </w:rPr>
+        <w:t xml:space="preserve">try with resource </w:t>
+      </w:r>
+    </w:p>
+    <w:p>
+      <w:pPr>
+        <w:ind w:left="720"/>
+        <w:rPr>
+          <w:b/>
+          <w:bCs/>
+          <w:sz w:val="32"/>
+          <w:szCs w:val="32"/>
+        </w:rPr>
+      </w:pPr>
+      <w:r>
+        <w:rPr>
+          <w:b/>
+          <w:bCs/>
+          <w:sz w:val="32"/>
+          <w:szCs w:val="32"/>
+        </w:rPr>
+        <w:t xml:space="preserve">Java 7 features </w:t>
+      </w:r>
+      <w:r>
+        <w:rPr>
+          <w:b/>
+          <w:bCs/>
+          <w:sz w:val="32"/>
+          <w:szCs w:val="32"/>
+        </w:rPr>
+        <w:t xml:space="preserve">the classes which internally implements Closeable interface automatically call close() method to close the resource. Now a day finally block not required. </w:t>
+      </w:r>
+    </w:p>
+    <w:p>
+      <w:pPr>
+        <w:ind w:left="720"/>
+        <w:rPr>
+          <w:b/>
+          <w:bCs/>
+          <w:sz w:val="32"/>
+          <w:szCs w:val="32"/>
+        </w:rPr>
+      </w:pPr>
+    </w:p>
+    <w:p>
+      <w:pPr>
+        <w:ind w:left="720"/>
+        <w:rPr>
+          <w:sz w:val="32"/>
+          <w:szCs w:val="32"/>
+        </w:rPr>
+      </w:pPr>
+      <w:r>
+        <w:rPr>
+          <w:sz w:val="32"/>
+          <w:szCs w:val="32"/>
+        </w:rPr>
+        <w:t>try(){</w:t>
+      </w:r>
+    </w:p>
+    <w:p>
+      <w:pPr>
+        <w:ind w:left="720"/>
+        <w:rPr>
+          <w:sz w:val="32"/>
+          <w:szCs w:val="32"/>
+        </w:rPr>
+      </w:pPr>
+    </w:p>
+    <w:p>
+      <w:pPr>
+        <w:ind w:left="720"/>
+        <w:rPr>
+          <w:sz w:val="32"/>
+          <w:szCs w:val="32"/>
+        </w:rPr>
+      </w:pPr>
+      <w:r>
+        <w:rPr>
+          <w:sz w:val="32"/>
+          <w:szCs w:val="32"/>
+        </w:rPr>
+        <w:t>}catch(Exception e) {</w:t>
+      </w:r>
+    </w:p>
+    <w:p>
+      <w:pPr>
+        <w:ind w:left="720"/>
+        <w:rPr>
+          <w:sz w:val="32"/>
+          <w:szCs w:val="32"/>
+        </w:rPr>
+      </w:pPr>
+    </w:p>
+    <w:p>
+      <w:pPr>
+        <w:ind w:left="720"/>
+        <w:rPr>
+          <w:sz w:val="32"/>
+          <w:szCs w:val="32"/>
+        </w:rPr>
+      </w:pPr>
+      <w:r>
+        <w:rPr>
+          <w:sz w:val="32"/>
+          <w:szCs w:val="32"/>
+        </w:rPr>
+        <w:t>}</w:t>
+      </w:r>
+    </w:p>
+    <w:p>
+      <w:pPr>
+        <w:ind w:left="720"/>
+        <w:rPr>
+          <w:sz w:val="32"/>
+          <w:szCs w:val="32"/>
+        </w:rPr>
+      </w:pPr>
+    </w:p>
+    <w:p>
+      <w:pPr>
+        <w:ind w:left="720"/>
         <w:rPr>
           <w:sz w:val="32"/>
           <w:szCs w:val="32"/>

--- a/Day 10 - 29-10-2025 - Java Features - 8 Continue, 9 and 11 Features.docx
+++ b/Day 10 - 29-10-2025 - Java Features - 8 Continue, 9 and 11 Features.docx
@@ -997,6 +997,15 @@
           <w:szCs w:val="32"/>
         </w:rPr>
       </w:pPr>
+      <w:r>
+        <w:rPr>
+          <w:b/>
+          <w:bCs/>
+          <w:sz w:val="32"/>
+          <w:szCs w:val="32"/>
+        </w:rPr>
+        <w:t xml:space="preserve">Resource close in reverse order. </w:t>
+      </w:r>
     </w:p>
     <w:p>
       <w:pPr>
@@ -1062,6 +1071,113 @@
           <w:szCs w:val="32"/>
         </w:rPr>
         <w:t>}</w:t>
+      </w:r>
+    </w:p>
+    <w:p>
+      <w:pPr>
+        <w:ind w:left="720"/>
+        <w:rPr>
+          <w:sz w:val="32"/>
+          <w:szCs w:val="32"/>
+        </w:rPr>
+      </w:pPr>
+    </w:p>
+    <w:p>
+      <w:pPr>
+        <w:ind w:left="720"/>
+        <w:rPr>
+          <w:sz w:val="32"/>
+          <w:szCs w:val="32"/>
+        </w:rPr>
+      </w:pPr>
+    </w:p>
+    <w:p>
+      <w:pPr>
+        <w:ind w:left="720"/>
+        <w:rPr>
+          <w:sz w:val="32"/>
+          <w:szCs w:val="32"/>
+        </w:rPr>
+      </w:pPr>
+      <w:r>
+        <w:rPr>
+          <w:sz w:val="32"/>
+          <w:szCs w:val="32"/>
+        </w:rPr>
+        <w:t xml:space="preserve">Java new features </w:t>
+      </w:r>
+    </w:p>
+    <w:p>
+      <w:pPr>
+        <w:ind w:left="720"/>
+        <w:rPr>
+          <w:sz w:val="32"/>
+          <w:szCs w:val="32"/>
+        </w:rPr>
+      </w:pPr>
+    </w:p>
+    <w:p>
+      <w:pPr>
+        <w:ind w:left="720"/>
+        <w:rPr>
+          <w:sz w:val="32"/>
+          <w:szCs w:val="32"/>
+        </w:rPr>
+      </w:pPr>
+      <w:r>
+        <w:rPr>
+          <w:sz w:val="32"/>
+          <w:szCs w:val="32"/>
+        </w:rPr>
+        <w:t xml:space="preserve">Sealed classes </w:t>
+      </w:r>
+    </w:p>
+    <w:p>
+      <w:pPr>
+        <w:ind w:left="720"/>
+        <w:rPr>
+          <w:sz w:val="32"/>
+          <w:szCs w:val="32"/>
+        </w:rPr>
+      </w:pPr>
+      <w:r>
+        <w:rPr>
+          <w:sz w:val="32"/>
+          <w:szCs w:val="32"/>
+        </w:rPr>
+        <w:t xml:space="preserve">Records </w:t>
+      </w:r>
+    </w:p>
+    <w:p>
+      <w:pPr>
+        <w:ind w:left="720"/>
+        <w:rPr>
+          <w:sz w:val="32"/>
+          <w:szCs w:val="32"/>
+        </w:rPr>
+      </w:pPr>
+      <w:r>
+        <w:rPr>
+          <w:sz w:val="32"/>
+          <w:szCs w:val="32"/>
+        </w:rPr>
+        <w:t xml:space="preserve">Enhanced switch statemen using lambda style </w:t>
+      </w:r>
+    </w:p>
+    <w:p>
+      <w:pPr>
+        <w:ind w:left="720"/>
+        <w:rPr>
+          <w:sz w:val="32"/>
+          <w:szCs w:val="32"/>
+        </w:rPr>
+      </w:pPr>
+      <w:r>
+        <w:rPr>
+          <w:sz w:val="32"/>
+          <w:szCs w:val="32"/>
+        </w:rPr>
+        <w:t xml:space="preserve">Text block </w:t>
       </w:r>
     </w:p>
     <w:p>

--- a/Day 10 - 29-10-2025 - Java Features - 8 Continue, 9 and 11 Features.docx
+++ b/Day 10 - 29-10-2025 - Java Features - 8 Continue, 9 and 11 Features.docx
@@ -109,7 +109,27 @@
           <w:sz w:val="32"/>
           <w:szCs w:val="32"/>
         </w:rPr>
-        <w:t xml:space="preserve">Method reference : </w:t>
+        <w:t xml:space="preserve">Method </w:t>
+      </w:r>
+      <w:proofErr w:type="gramStart"/>
+      <w:r>
+        <w:rPr>
+          <w:b/>
+          <w:bCs/>
+          <w:sz w:val="32"/>
+          <w:szCs w:val="32"/>
+        </w:rPr>
+        <w:t>reference :</w:t>
+      </w:r>
+      <w:proofErr w:type="gramEnd"/>
+      <w:r>
+        <w:rPr>
+          <w:b/>
+          <w:bCs/>
+          <w:sz w:val="32"/>
+          <w:szCs w:val="32"/>
+        </w:rPr>
+        <w:t xml:space="preserve"> </w:t>
       </w:r>
       <w:r>
         <w:rPr>
@@ -131,7 +151,23 @@
           <w:sz w:val="32"/>
           <w:szCs w:val="32"/>
         </w:rPr>
-        <w:t xml:space="preserve">Using this concept we can refer a method by its name instead of writing full lambda expression. With help of method reference we can make code core concise and readable. </w:t>
+        <w:t xml:space="preserve">Using this </w:t>
+      </w:r>
+      <w:proofErr w:type="gramStart"/>
+      <w:r>
+        <w:rPr>
+          <w:sz w:val="32"/>
+          <w:szCs w:val="32"/>
+        </w:rPr>
+        <w:t>concept</w:t>
+      </w:r>
+      <w:proofErr w:type="gramEnd"/>
+      <w:r>
+        <w:rPr>
+          <w:sz w:val="32"/>
+          <w:szCs w:val="32"/>
+        </w:rPr>
+        <w:t xml:space="preserve"> we can refer a method by its name instead of writing full lambda expression. With help of method reference we can make code core concise and readable. </w:t>
       </w:r>
     </w:p>
     <w:p>
@@ -172,6 +208,7 @@
         </w:rPr>
       </w:pPr>
       <w:proofErr w:type="spellStart"/>
+      <w:proofErr w:type="gramStart"/>
       <w:r>
         <w:rPr>
           <w:sz w:val="32"/>
@@ -188,6 +225,7 @@
         <w:t>::</w:t>
       </w:r>
       <w:proofErr w:type="spellStart"/>
+      <w:proofErr w:type="gramEnd"/>
       <w:r>
         <w:rPr>
           <w:sz w:val="32"/>
@@ -227,6 +265,7 @@
         </w:rPr>
       </w:pPr>
       <w:proofErr w:type="spellStart"/>
+      <w:proofErr w:type="gramStart"/>
       <w:r>
         <w:rPr>
           <w:sz w:val="32"/>
@@ -243,6 +282,7 @@
         <w:t>::</w:t>
       </w:r>
       <w:proofErr w:type="spellStart"/>
+      <w:proofErr w:type="gramEnd"/>
       <w:r>
         <w:rPr>
           <w:sz w:val="32"/>
@@ -335,7 +375,23 @@
           <w:sz w:val="32"/>
           <w:szCs w:val="32"/>
         </w:rPr>
-        <w:t>(“A”,”B”,”C”);</w:t>
+        <w:t>(“A”</w:t>
+      </w:r>
+      <w:proofErr w:type="gramStart"/>
+      <w:r>
+        <w:rPr>
+          <w:sz w:val="32"/>
+          <w:szCs w:val="32"/>
+        </w:rPr>
+        <w:t>,”B</w:t>
+      </w:r>
+      <w:proofErr w:type="gramEnd"/>
+      <w:r>
+        <w:rPr>
+          <w:sz w:val="32"/>
+          <w:szCs w:val="32"/>
+        </w:rPr>
+        <w:t>”,”C”);</w:t>
       </w:r>
     </w:p>
     <w:p>
@@ -369,6 +425,7 @@
         </w:rPr>
       </w:pPr>
       <w:proofErr w:type="spellStart"/>
+      <w:proofErr w:type="gramStart"/>
       <w:r>
         <w:rPr>
           <w:sz w:val="32"/>
@@ -377,12 +434,21 @@
         <w:t>ll.stream</w:t>
       </w:r>
       <w:proofErr w:type="spellEnd"/>
-      <w:r>
-        <w:rPr>
-          <w:sz w:val="32"/>
-          <w:szCs w:val="32"/>
-        </w:rPr>
-        <w:t>().</w:t>
+      <w:proofErr w:type="gramEnd"/>
+      <w:r>
+        <w:rPr>
+          <w:sz w:val="32"/>
+          <w:szCs w:val="32"/>
+        </w:rPr>
+        <w:t>(</w:t>
+      </w:r>
+      <w:proofErr w:type="gramStart"/>
+      <w:r>
+        <w:rPr>
+          <w:sz w:val="32"/>
+          <w:szCs w:val="32"/>
+        </w:rPr>
+        <w:t>).</w:t>
       </w:r>
       <w:proofErr w:type="spellStart"/>
       <w:r>
@@ -393,6 +459,7 @@
         <w:t>forEach</w:t>
       </w:r>
       <w:proofErr w:type="spellEnd"/>
+      <w:proofErr w:type="gramEnd"/>
       <w:r>
         <w:rPr>
           <w:sz w:val="32"/>
@@ -465,6 +532,7 @@
         </w:rPr>
       </w:pPr>
       <w:proofErr w:type="spellStart"/>
+      <w:proofErr w:type="gramStart"/>
       <w:r>
         <w:rPr>
           <w:sz w:val="32"/>
@@ -473,12 +541,21 @@
         <w:t>ll.stream</w:t>
       </w:r>
       <w:proofErr w:type="spellEnd"/>
-      <w:r>
-        <w:rPr>
-          <w:sz w:val="32"/>
-          <w:szCs w:val="32"/>
-        </w:rPr>
-        <w:t>().</w:t>
+      <w:proofErr w:type="gramEnd"/>
+      <w:r>
+        <w:rPr>
+          <w:sz w:val="32"/>
+          <w:szCs w:val="32"/>
+        </w:rPr>
+        <w:t>(</w:t>
+      </w:r>
+      <w:proofErr w:type="gramStart"/>
+      <w:r>
+        <w:rPr>
+          <w:sz w:val="32"/>
+          <w:szCs w:val="32"/>
+        </w:rPr>
+        <w:t>).</w:t>
       </w:r>
       <w:proofErr w:type="spellStart"/>
       <w:r>
@@ -489,6 +566,7 @@
         <w:t>forEach</w:t>
       </w:r>
       <w:proofErr w:type="spellEnd"/>
+      <w:proofErr w:type="gramEnd"/>
       <w:r>
         <w:rPr>
           <w:sz w:val="32"/>
@@ -497,6 +575,7 @@
         <w:t>(</w:t>
       </w:r>
       <w:proofErr w:type="spellStart"/>
+      <w:proofErr w:type="gramStart"/>
       <w:r>
         <w:rPr>
           <w:sz w:val="32"/>
@@ -515,6 +594,7 @@
         <w:t>::</w:t>
       </w:r>
       <w:proofErr w:type="spellStart"/>
+      <w:proofErr w:type="gramEnd"/>
       <w:r>
         <w:rPr>
           <w:sz w:val="32"/>
@@ -561,7 +641,23 @@
           <w:szCs w:val="32"/>
         </w:rPr>
         <w:lastRenderedPageBreak/>
-        <w:t xml:space="preserve">Optional class : </w:t>
+        <w:t xml:space="preserve">Optional </w:t>
+      </w:r>
+      <w:proofErr w:type="gramStart"/>
+      <w:r>
+        <w:rPr>
+          <w:sz w:val="32"/>
+          <w:szCs w:val="32"/>
+        </w:rPr>
+        <w:t>class :</w:t>
+      </w:r>
+      <w:proofErr w:type="gramEnd"/>
+      <w:r>
+        <w:rPr>
+          <w:sz w:val="32"/>
+          <w:szCs w:val="32"/>
+        </w:rPr>
+        <w:t xml:space="preserve"> </w:t>
       </w:r>
       <w:r>
         <w:rPr>
@@ -669,7 +765,23 @@
           <w:sz w:val="32"/>
           <w:szCs w:val="32"/>
         </w:rPr>
-        <w:t xml:space="preserve">1 part of util package : to find system date and time </w:t>
+        <w:t xml:space="preserve">1 part of util </w:t>
+      </w:r>
+      <w:proofErr w:type="gramStart"/>
+      <w:r>
+        <w:rPr>
+          <w:sz w:val="32"/>
+          <w:szCs w:val="32"/>
+        </w:rPr>
+        <w:t>package :</w:t>
+      </w:r>
+      <w:proofErr w:type="gramEnd"/>
+      <w:r>
+        <w:rPr>
+          <w:sz w:val="32"/>
+          <w:szCs w:val="32"/>
+        </w:rPr>
+        <w:t xml:space="preserve"> to find system date and time </w:t>
       </w:r>
     </w:p>
     <w:p>
@@ -700,7 +812,23 @@
           <w:sz w:val="32"/>
           <w:szCs w:val="32"/>
         </w:rPr>
-        <w:t xml:space="preserve"> package : to store date information in database. </w:t>
+        <w:t xml:space="preserve"> </w:t>
+      </w:r>
+      <w:proofErr w:type="gramStart"/>
+      <w:r>
+        <w:rPr>
+          <w:sz w:val="32"/>
+          <w:szCs w:val="32"/>
+        </w:rPr>
+        <w:t>package :</w:t>
+      </w:r>
+      <w:proofErr w:type="gramEnd"/>
+      <w:r>
+        <w:rPr>
+          <w:sz w:val="32"/>
+          <w:szCs w:val="32"/>
+        </w:rPr>
+        <w:t xml:space="preserve"> to store date information in database. </w:t>
       </w:r>
     </w:p>
     <w:p>
@@ -984,19 +1112,19 @@
           <w:sz w:val="32"/>
           <w:szCs w:val="32"/>
         </w:rPr>
-        <w:t xml:space="preserve">the classes which internally implements Closeable interface automatically call close() method to close the resource. Now a day finally block not required. </w:t>
-      </w:r>
-    </w:p>
-    <w:p>
-      <w:pPr>
-        <w:ind w:left="720"/>
+        <w:t xml:space="preserve">the classes which internally implements Closeable interface automatically call </w:t>
+      </w:r>
+      <w:proofErr w:type="gramStart"/>
+      <w:r>
         <w:rPr>
           <w:b/>
           <w:bCs/>
           <w:sz w:val="32"/>
           <w:szCs w:val="32"/>
         </w:rPr>
-      </w:pPr>
+        <w:t>close(</w:t>
+      </w:r>
+      <w:proofErr w:type="gramEnd"/>
       <w:r>
         <w:rPr>
           <w:b/>
@@ -1004,6 +1132,26 @@
           <w:sz w:val="32"/>
           <w:szCs w:val="32"/>
         </w:rPr>
+        <w:t xml:space="preserve">) method to close the resource. Now a day finally block not required. </w:t>
+      </w:r>
+    </w:p>
+    <w:p>
+      <w:pPr>
+        <w:ind w:left="720"/>
+        <w:rPr>
+          <w:b/>
+          <w:bCs/>
+          <w:sz w:val="32"/>
+          <w:szCs w:val="32"/>
+        </w:rPr>
+      </w:pPr>
+      <w:r>
+        <w:rPr>
+          <w:b/>
+          <w:bCs/>
+          <w:sz w:val="32"/>
+          <w:szCs w:val="32"/>
+        </w:rPr>
         <w:t xml:space="preserve">Resource close in reverse order. </w:t>
       </w:r>
     </w:p>
@@ -1015,6 +1163,7 @@
           <w:szCs w:val="32"/>
         </w:rPr>
       </w:pPr>
+      <w:proofErr w:type="gramStart"/>
       <w:r>
         <w:rPr>
           <w:sz w:val="32"/>
@@ -1022,6 +1171,7 @@
         </w:rPr>
         <w:t>try(){</w:t>
       </w:r>
+      <w:proofErr w:type="gramEnd"/>
     </w:p>
     <w:p>
       <w:pPr>
@@ -1040,12 +1190,21 @@
           <w:szCs w:val="32"/>
         </w:rPr>
       </w:pPr>
-      <w:r>
-        <w:rPr>
-          <w:sz w:val="32"/>
-          <w:szCs w:val="32"/>
-        </w:rPr>
-        <w:t>}catch(Exception e) {</w:t>
+      <w:proofErr w:type="gramStart"/>
+      <w:r>
+        <w:rPr>
+          <w:sz w:val="32"/>
+          <w:szCs w:val="32"/>
+        </w:rPr>
+        <w:t>}catch</w:t>
+      </w:r>
+      <w:proofErr w:type="gramEnd"/>
+      <w:r>
+        <w:rPr>
+          <w:sz w:val="32"/>
+          <w:szCs w:val="32"/>
+        </w:rPr>
+        <w:t>(Exception e) {</w:t>
       </w:r>
     </w:p>
     <w:p>
@@ -1124,13 +1283,452 @@
           <w:szCs w:val="32"/>
         </w:rPr>
       </w:pPr>
-      <w:r>
-        <w:rPr>
-          <w:sz w:val="32"/>
-          <w:szCs w:val="32"/>
-        </w:rPr>
+    </w:p>
+    <w:p>
+      <w:pPr>
+        <w:ind w:left="720"/>
+        <w:rPr>
+          <w:sz w:val="32"/>
+          <w:szCs w:val="32"/>
+        </w:rPr>
+      </w:pPr>
+    </w:p>
+    <w:p>
+      <w:pPr>
+        <w:ind w:left="720"/>
+        <w:rPr>
+          <w:sz w:val="32"/>
+          <w:szCs w:val="32"/>
+        </w:rPr>
+      </w:pPr>
+    </w:p>
+    <w:p>
+      <w:pPr>
+        <w:ind w:left="720"/>
+        <w:rPr>
+          <w:sz w:val="32"/>
+          <w:szCs w:val="32"/>
+        </w:rPr>
+      </w:pPr>
+    </w:p>
+    <w:p>
+      <w:pPr>
+        <w:ind w:left="720"/>
+        <w:rPr>
+          <w:sz w:val="32"/>
+          <w:szCs w:val="32"/>
+        </w:rPr>
+      </w:pPr>
+    </w:p>
+    <w:p>
+      <w:pPr>
+        <w:ind w:left="720"/>
+        <w:rPr>
+          <w:sz w:val="32"/>
+          <w:szCs w:val="32"/>
+        </w:rPr>
+      </w:pPr>
+    </w:p>
+    <w:p>
+      <w:pPr>
+        <w:ind w:left="720"/>
+        <w:rPr>
+          <w:sz w:val="32"/>
+          <w:szCs w:val="32"/>
+        </w:rPr>
+      </w:pPr>
+    </w:p>
+    <w:p>
+      <w:pPr>
+        <w:ind w:left="720"/>
+        <w:rPr>
+          <w:sz w:val="32"/>
+          <w:szCs w:val="32"/>
+        </w:rPr>
+      </w:pPr>
+    </w:p>
+    <w:p>
+      <w:pPr>
+        <w:ind w:left="720"/>
+        <w:rPr>
+          <w:sz w:val="32"/>
+          <w:szCs w:val="32"/>
+        </w:rPr>
+      </w:pPr>
+      <w:r>
+        <w:rPr>
+          <w:sz w:val="32"/>
+          <w:szCs w:val="32"/>
+        </w:rPr>
+        <w:lastRenderedPageBreak/>
         <w:t xml:space="preserve">Sealed classes </w:t>
       </w:r>
+    </w:p>
+    <w:p>
+      <w:pPr>
+        <w:ind w:left="720"/>
+        <w:rPr>
+          <w:sz w:val="32"/>
+          <w:szCs w:val="32"/>
+        </w:rPr>
+      </w:pPr>
+      <w:r>
+        <w:rPr>
+          <w:sz w:val="32"/>
+          <w:szCs w:val="32"/>
+        </w:rPr>
+        <w:t xml:space="preserve">Sealed class and interface allow you to control which other classes or interfaces can extends or implements them. </w:t>
+      </w:r>
+    </w:p>
+    <w:p>
+      <w:pPr>
+        <w:ind w:left="720"/>
+        <w:rPr>
+          <w:sz w:val="32"/>
+          <w:szCs w:val="32"/>
+        </w:rPr>
+      </w:pPr>
+      <w:r>
+        <w:rPr>
+          <w:sz w:val="32"/>
+          <w:szCs w:val="32"/>
+        </w:rPr>
+        <w:t xml:space="preserve">Normally in java we can extends or implements any class or interfaces unless it is marked as final. </w:t>
+      </w:r>
+    </w:p>
+    <w:p>
+      <w:pPr>
+        <w:ind w:left="720"/>
+        <w:rPr>
+          <w:sz w:val="32"/>
+          <w:szCs w:val="32"/>
+        </w:rPr>
+      </w:pPr>
+      <w:r>
+        <w:rPr>
+          <w:sz w:val="32"/>
+          <w:szCs w:val="32"/>
+        </w:rPr>
+        <w:t xml:space="preserve">In java 15 onward sealed keyword introduce </w:t>
+      </w:r>
+    </w:p>
+    <w:p>
+      <w:pPr>
+        <w:ind w:left="720"/>
+        <w:rPr>
+          <w:sz w:val="32"/>
+          <w:szCs w:val="32"/>
+        </w:rPr>
+      </w:pPr>
+      <w:r>
+        <w:rPr>
+          <w:sz w:val="32"/>
+          <w:szCs w:val="32"/>
+        </w:rPr>
+        <w:t xml:space="preserve">If we use sealed keyword with class or interface it </w:t>
+      </w:r>
+      <w:proofErr w:type="gramStart"/>
+      <w:r>
+        <w:rPr>
+          <w:sz w:val="32"/>
+          <w:szCs w:val="32"/>
+        </w:rPr>
+        <w:t>mark</w:t>
+      </w:r>
+      <w:proofErr w:type="gramEnd"/>
+      <w:r>
+        <w:rPr>
+          <w:sz w:val="32"/>
+          <w:szCs w:val="32"/>
+        </w:rPr>
+        <w:t xml:space="preserve"> as class or interface are </w:t>
+      </w:r>
+      <w:r>
+        <w:rPr>
+          <w:sz w:val="32"/>
+          <w:szCs w:val="32"/>
+          <w:highlight w:val="yellow"/>
+        </w:rPr>
+        <w:t>sealed</w:t>
+      </w:r>
+      <w:r>
+        <w:rPr>
+          <w:sz w:val="32"/>
+          <w:szCs w:val="32"/>
+        </w:rPr>
+        <w:t>.</w:t>
+      </w:r>
+    </w:p>
+    <w:p>
+      <w:pPr>
+        <w:ind w:left="720"/>
+        <w:rPr>
+          <w:sz w:val="32"/>
+          <w:szCs w:val="32"/>
+        </w:rPr>
+      </w:pPr>
+      <w:r>
+        <w:rPr>
+          <w:sz w:val="32"/>
+          <w:szCs w:val="32"/>
+        </w:rPr>
+        <w:t xml:space="preserve">We can use </w:t>
+      </w:r>
+      <w:r>
+        <w:rPr>
+          <w:sz w:val="32"/>
+          <w:szCs w:val="32"/>
+          <w:highlight w:val="yellow"/>
+        </w:rPr>
+        <w:t>permits</w:t>
+      </w:r>
+      <w:r>
+        <w:rPr>
+          <w:sz w:val="32"/>
+          <w:szCs w:val="32"/>
+        </w:rPr>
+        <w:t xml:space="preserve"> keyword. this keyword </w:t>
+      </w:r>
+      <w:proofErr w:type="gramStart"/>
+      <w:r>
+        <w:rPr>
+          <w:sz w:val="32"/>
+          <w:szCs w:val="32"/>
+        </w:rPr>
+        <w:t>help</w:t>
+      </w:r>
+      <w:proofErr w:type="gramEnd"/>
+      <w:r>
+        <w:rPr>
+          <w:sz w:val="32"/>
+          <w:szCs w:val="32"/>
+        </w:rPr>
+        <w:t xml:space="preserve"> use whichever class or interface can </w:t>
+      </w:r>
+      <w:proofErr w:type="gramStart"/>
+      <w:r>
+        <w:rPr>
+          <w:sz w:val="32"/>
+          <w:szCs w:val="32"/>
+        </w:rPr>
+        <w:t>extends</w:t>
+      </w:r>
+      <w:proofErr w:type="gramEnd"/>
+      <w:r>
+        <w:rPr>
+          <w:sz w:val="32"/>
+          <w:szCs w:val="32"/>
+        </w:rPr>
+        <w:t xml:space="preserve"> or implements sealed class/interface. </w:t>
+      </w:r>
+    </w:p>
+    <w:p>
+      <w:pPr>
+        <w:ind w:left="720"/>
+        <w:rPr>
+          <w:sz w:val="32"/>
+          <w:szCs w:val="32"/>
+        </w:rPr>
+      </w:pPr>
+      <w:r>
+        <w:rPr>
+          <w:sz w:val="32"/>
+          <w:szCs w:val="32"/>
+        </w:rPr>
+        <w:t xml:space="preserve"> </w:t>
+      </w:r>
+    </w:p>
+    <w:p>
+      <w:pPr>
+        <w:ind w:left="720"/>
+        <w:rPr>
+          <w:sz w:val="32"/>
+          <w:szCs w:val="32"/>
+        </w:rPr>
+      </w:pPr>
+      <w:r>
+        <w:rPr>
+          <w:b/>
+          <w:bCs/>
+          <w:sz w:val="32"/>
+          <w:szCs w:val="32"/>
+        </w:rPr>
+        <w:t>final</w:t>
+      </w:r>
+      <w:r>
+        <w:rPr>
+          <w:sz w:val="32"/>
+          <w:szCs w:val="32"/>
+        </w:rPr>
+        <w:t xml:space="preserve"> </w:t>
+      </w:r>
+      <w:r>
+        <w:rPr>
+          <w:sz w:val="32"/>
+          <w:szCs w:val="32"/>
+        </w:rPr>
+        <w:tab/>
+        <w:t xml:space="preserve">: can’t inherits </w:t>
+      </w:r>
+    </w:p>
+    <w:p>
+      <w:pPr>
+        <w:ind w:left="720"/>
+        <w:rPr>
+          <w:sz w:val="32"/>
+          <w:szCs w:val="32"/>
+        </w:rPr>
+      </w:pPr>
+      <w:proofErr w:type="gramStart"/>
+      <w:r>
+        <w:rPr>
+          <w:b/>
+          <w:bCs/>
+          <w:sz w:val="32"/>
+          <w:szCs w:val="32"/>
+        </w:rPr>
+        <w:t xml:space="preserve">sealed </w:t>
+      </w:r>
+      <w:r>
+        <w:rPr>
+          <w:sz w:val="32"/>
+          <w:szCs w:val="32"/>
+        </w:rPr>
+        <w:t>:</w:t>
+      </w:r>
+      <w:proofErr w:type="gramEnd"/>
+      <w:r>
+        <w:rPr>
+          <w:sz w:val="32"/>
+          <w:szCs w:val="32"/>
+        </w:rPr>
+        <w:t xml:space="preserve"> can’t inherits </w:t>
+      </w:r>
+    </w:p>
+    <w:p>
+      <w:pPr>
+        <w:ind w:left="720"/>
+        <w:rPr>
+          <w:sz w:val="32"/>
+          <w:szCs w:val="32"/>
+        </w:rPr>
+      </w:pPr>
+      <w:r>
+        <w:rPr>
+          <w:b/>
+          <w:bCs/>
+          <w:sz w:val="32"/>
+          <w:szCs w:val="32"/>
+        </w:rPr>
+        <w:t xml:space="preserve">sealed with </w:t>
+      </w:r>
+      <w:proofErr w:type="gramStart"/>
+      <w:r>
+        <w:rPr>
+          <w:b/>
+          <w:bCs/>
+          <w:sz w:val="32"/>
+          <w:szCs w:val="32"/>
+        </w:rPr>
+        <w:t>permits</w:t>
+      </w:r>
+      <w:r>
+        <w:rPr>
+          <w:sz w:val="32"/>
+          <w:szCs w:val="32"/>
+        </w:rPr>
+        <w:t xml:space="preserve"> :</w:t>
+      </w:r>
+      <w:proofErr w:type="gramEnd"/>
+      <w:r>
+        <w:rPr>
+          <w:sz w:val="32"/>
+          <w:szCs w:val="32"/>
+        </w:rPr>
+        <w:t xml:space="preserve"> can inherits with permitted class or interfaces. </w:t>
+      </w:r>
+    </w:p>
+    <w:p>
+      <w:pPr>
+        <w:ind w:left="720"/>
+        <w:rPr>
+          <w:sz w:val="32"/>
+          <w:szCs w:val="32"/>
+        </w:rPr>
+      </w:pPr>
+      <w:r>
+        <w:rPr>
+          <w:b/>
+          <w:bCs/>
+          <w:sz w:val="32"/>
+          <w:szCs w:val="32"/>
+        </w:rPr>
+        <w:t>non-sealed</w:t>
+      </w:r>
+      <w:r>
+        <w:rPr>
+          <w:sz w:val="32"/>
+          <w:szCs w:val="32"/>
+        </w:rPr>
+        <w:t xml:space="preserve">: by </w:t>
+      </w:r>
+      <w:proofErr w:type="gramStart"/>
+      <w:r>
+        <w:rPr>
+          <w:sz w:val="32"/>
+          <w:szCs w:val="32"/>
+        </w:rPr>
+        <w:t>default</w:t>
+      </w:r>
+      <w:proofErr w:type="gramEnd"/>
+      <w:r>
+        <w:rPr>
+          <w:sz w:val="32"/>
+          <w:szCs w:val="32"/>
+        </w:rPr>
+        <w:t xml:space="preserve"> any class or interface can </w:t>
+      </w:r>
+      <w:proofErr w:type="gramStart"/>
+      <w:r>
+        <w:rPr>
+          <w:sz w:val="32"/>
+          <w:szCs w:val="32"/>
+        </w:rPr>
+        <w:t>inherits</w:t>
+      </w:r>
+      <w:proofErr w:type="gramEnd"/>
+      <w:r>
+        <w:rPr>
+          <w:sz w:val="32"/>
+          <w:szCs w:val="32"/>
+        </w:rPr>
+        <w:t xml:space="preserve">. </w:t>
+      </w:r>
+    </w:p>
+    <w:p>
+      <w:pPr>
+        <w:ind w:left="720"/>
+        <w:rPr>
+          <w:sz w:val="32"/>
+          <w:szCs w:val="32"/>
+        </w:rPr>
+      </w:pPr>
+      <w:r>
+        <w:rPr>
+          <w:sz w:val="32"/>
+          <w:szCs w:val="32"/>
+        </w:rPr>
+        <w:t xml:space="preserve"> </w:t>
+      </w:r>
+    </w:p>
+    <w:p>
+      <w:pPr>
+        <w:ind w:left="720"/>
+        <w:rPr>
+          <w:sz w:val="32"/>
+          <w:szCs w:val="32"/>
+        </w:rPr>
+      </w:pPr>
     </w:p>
     <w:p>
       <w:pPr>

--- a/Day 10 - 29-10-2025 - Java Features - 8 Continue, 9 and 11 Features.docx
+++ b/Day 10 - 29-10-2025 - Java Features - 8 Continue, 9 and 11 Features.docx
@@ -1729,6 +1729,38 @@
           <w:szCs w:val="32"/>
         </w:rPr>
       </w:pPr>
+      <w:r>
+        <w:rPr>
+          <w:sz w:val="32"/>
+          <w:szCs w:val="32"/>
+        </w:rPr>
+        <w:t xml:space="preserve">sealed class </w:t>
+      </w:r>
+      <w:proofErr w:type="spellStart"/>
+      <w:r>
+        <w:rPr>
+          <w:sz w:val="32"/>
+          <w:szCs w:val="32"/>
+        </w:rPr>
+        <w:t>Creditcard</w:t>
+      </w:r>
+      <w:proofErr w:type="spellEnd"/>
+      <w:r>
+        <w:rPr>
+          <w:sz w:val="32"/>
+          <w:szCs w:val="32"/>
+        </w:rPr>
+        <w:t xml:space="preserve"> extends Payment permits </w:t>
+      </w:r>
+      <w:proofErr w:type="spellStart"/>
+      <w:r>
+        <w:rPr>
+          <w:sz w:val="32"/>
+          <w:szCs w:val="32"/>
+        </w:rPr>
+        <w:t>Mastercreditcard</w:t>
+      </w:r>
+      <w:proofErr w:type="spellEnd"/>
     </w:p>
     <w:p>
       <w:pPr>
@@ -1738,6 +1770,16 @@
           <w:szCs w:val="32"/>
         </w:rPr>
       </w:pPr>
+    </w:p>
+    <w:p>
+      <w:pPr>
+        <w:ind w:left="720"/>
+        <w:rPr>
+          <w:sz w:val="32"/>
+          <w:szCs w:val="32"/>
+        </w:rPr>
+      </w:pPr>
+      <w:proofErr w:type="gramStart"/>
       <w:r>
         <w:rPr>
           <w:sz w:val="32"/>
@@ -1745,6 +1787,268 @@
         </w:rPr>
         <w:t xml:space="preserve">Records </w:t>
       </w:r>
+      <w:r>
+        <w:rPr>
+          <w:sz w:val="32"/>
+          <w:szCs w:val="32"/>
+        </w:rPr>
+        <w:t>:</w:t>
+      </w:r>
+      <w:proofErr w:type="gramEnd"/>
+    </w:p>
+    <w:p>
+      <w:pPr>
+        <w:ind w:left="720"/>
+        <w:rPr>
+          <w:sz w:val="32"/>
+          <w:szCs w:val="32"/>
+        </w:rPr>
+      </w:pPr>
+      <w:r>
+        <w:rPr>
+          <w:sz w:val="32"/>
+          <w:szCs w:val="32"/>
+        </w:rPr>
+        <w:t xml:space="preserve">Record is a type of special class or reference data types which store immutable data. Using </w:t>
+      </w:r>
+      <w:proofErr w:type="gramStart"/>
+      <w:r>
+        <w:rPr>
+          <w:sz w:val="32"/>
+          <w:szCs w:val="32"/>
+        </w:rPr>
+        <w:t>record</w:t>
+      </w:r>
+      <w:proofErr w:type="gramEnd"/>
+      <w:r>
+        <w:rPr>
+          <w:sz w:val="32"/>
+          <w:szCs w:val="32"/>
+        </w:rPr>
+        <w:t xml:space="preserve"> we can reduce boilerplate code as constructor, getter, </w:t>
+      </w:r>
+      <w:proofErr w:type="spellStart"/>
+      <w:r>
+        <w:rPr>
+          <w:sz w:val="32"/>
+          <w:szCs w:val="32"/>
+        </w:rPr>
+        <w:t>toString</w:t>
+      </w:r>
+      <w:proofErr w:type="spellEnd"/>
+      <w:r>
+        <w:rPr>
+          <w:sz w:val="32"/>
+          <w:szCs w:val="32"/>
+        </w:rPr>
+        <w:t xml:space="preserve">, equals and </w:t>
+      </w:r>
+      <w:proofErr w:type="spellStart"/>
+      <w:r>
+        <w:rPr>
+          <w:sz w:val="32"/>
+          <w:szCs w:val="32"/>
+        </w:rPr>
+        <w:t>hashcode</w:t>
+      </w:r>
+      <w:proofErr w:type="spellEnd"/>
+      <w:r>
+        <w:rPr>
+          <w:sz w:val="32"/>
+          <w:szCs w:val="32"/>
+        </w:rPr>
+        <w:t xml:space="preserve"> method provide implicitly </w:t>
+      </w:r>
+    </w:p>
+    <w:p>
+      <w:pPr>
+        <w:ind w:left="720"/>
+        <w:rPr>
+          <w:sz w:val="32"/>
+          <w:szCs w:val="32"/>
+        </w:rPr>
+      </w:pPr>
+    </w:p>
+    <w:p>
+      <w:pPr>
+        <w:ind w:left="720"/>
+        <w:rPr>
+          <w:sz w:val="32"/>
+          <w:szCs w:val="32"/>
+        </w:rPr>
+      </w:pPr>
+      <w:r>
+        <w:rPr>
+          <w:sz w:val="32"/>
+          <w:szCs w:val="32"/>
+        </w:rPr>
+        <w:lastRenderedPageBreak/>
+        <w:t xml:space="preserve">Immutable class. </w:t>
+      </w:r>
+    </w:p>
+    <w:p>
+      <w:pPr>
+        <w:pStyle w:val="ListParagraph"/>
+        <w:numPr>
+          <w:ilvl w:val="0"/>
+          <w:numId w:val="52"/>
+        </w:numPr>
+        <w:rPr>
+          <w:sz w:val="32"/>
+          <w:szCs w:val="32"/>
+        </w:rPr>
+      </w:pPr>
+      <w:r>
+        <w:rPr>
+          <w:sz w:val="32"/>
+          <w:szCs w:val="32"/>
+        </w:rPr>
+        <w:t xml:space="preserve">Class must be final </w:t>
+      </w:r>
+    </w:p>
+    <w:p>
+      <w:pPr>
+        <w:pStyle w:val="ListParagraph"/>
+        <w:numPr>
+          <w:ilvl w:val="0"/>
+          <w:numId w:val="52"/>
+        </w:numPr>
+        <w:rPr>
+          <w:sz w:val="32"/>
+          <w:szCs w:val="32"/>
+        </w:rPr>
+      </w:pPr>
+      <w:r>
+        <w:rPr>
+          <w:sz w:val="32"/>
+          <w:szCs w:val="32"/>
+        </w:rPr>
+        <w:t xml:space="preserve">Variable must private and final </w:t>
+      </w:r>
+    </w:p>
+    <w:p>
+      <w:pPr>
+        <w:pStyle w:val="ListParagraph"/>
+        <w:numPr>
+          <w:ilvl w:val="0"/>
+          <w:numId w:val="52"/>
+        </w:numPr>
+        <w:rPr>
+          <w:sz w:val="32"/>
+          <w:szCs w:val="32"/>
+        </w:rPr>
+      </w:pPr>
+      <w:r>
+        <w:rPr>
+          <w:sz w:val="32"/>
+          <w:szCs w:val="32"/>
+        </w:rPr>
+        <w:t xml:space="preserve">Provide empty or parameterized constructor </w:t>
+      </w:r>
+    </w:p>
+    <w:p>
+      <w:pPr>
+        <w:pStyle w:val="ListParagraph"/>
+        <w:numPr>
+          <w:ilvl w:val="0"/>
+          <w:numId w:val="52"/>
+        </w:numPr>
+        <w:rPr>
+          <w:sz w:val="32"/>
+          <w:szCs w:val="32"/>
+        </w:rPr>
+      </w:pPr>
+      <w:r>
+        <w:rPr>
+          <w:sz w:val="32"/>
+          <w:szCs w:val="32"/>
+        </w:rPr>
+        <w:t xml:space="preserve">Only getter method no setter methods. </w:t>
+      </w:r>
+    </w:p>
+    <w:p>
+      <w:pPr>
+        <w:ind w:left="720"/>
+        <w:rPr>
+          <w:sz w:val="32"/>
+          <w:szCs w:val="32"/>
+        </w:rPr>
+      </w:pPr>
+    </w:p>
+    <w:p>
+      <w:pPr>
+        <w:ind w:left="720"/>
+        <w:rPr>
+          <w:sz w:val="32"/>
+          <w:szCs w:val="32"/>
+        </w:rPr>
+      </w:pPr>
+      <w:r>
+        <w:rPr>
+          <w:sz w:val="32"/>
+          <w:szCs w:val="32"/>
+        </w:rPr>
+        <w:t xml:space="preserve">By </w:t>
+      </w:r>
+      <w:proofErr w:type="gramStart"/>
+      <w:r>
+        <w:rPr>
+          <w:sz w:val="32"/>
+          <w:szCs w:val="32"/>
+        </w:rPr>
+        <w:t>default</w:t>
+      </w:r>
+      <w:proofErr w:type="gramEnd"/>
+      <w:r>
+        <w:rPr>
+          <w:sz w:val="32"/>
+          <w:szCs w:val="32"/>
+        </w:rPr>
+        <w:t xml:space="preserve"> Record </w:t>
+      </w:r>
+      <w:proofErr w:type="gramStart"/>
+      <w:r>
+        <w:rPr>
+          <w:sz w:val="32"/>
+          <w:szCs w:val="32"/>
+        </w:rPr>
+        <w:t>follow</w:t>
+      </w:r>
+      <w:proofErr w:type="gramEnd"/>
+      <w:r>
+        <w:rPr>
+          <w:sz w:val="32"/>
+          <w:szCs w:val="32"/>
+        </w:rPr>
+        <w:t xml:space="preserve"> immutable class rules implicitly rather creating explicitly in user defined class. </w:t>
+      </w:r>
+    </w:p>
+    <w:p>
+      <w:pPr>
+        <w:ind w:left="720"/>
+        <w:rPr>
+          <w:sz w:val="32"/>
+          <w:szCs w:val="32"/>
+        </w:rPr>
+      </w:pPr>
+    </w:p>
+    <w:p>
+      <w:pPr>
+        <w:ind w:left="720"/>
+        <w:rPr>
+          <w:sz w:val="32"/>
+          <w:szCs w:val="32"/>
+        </w:rPr>
+      </w:pPr>
+    </w:p>
+    <w:p>
+      <w:pPr>
+        <w:ind w:left="720"/>
+        <w:rPr>
+          <w:sz w:val="32"/>
+          <w:szCs w:val="32"/>
+        </w:rPr>
+      </w:pPr>
     </w:p>
     <w:p>
       <w:pPr>
@@ -2966,6 +3270,95 @@
     </w:lvl>
   </w:abstractNum>
   <w:abstractNum w:abstractNumId="13" w15:restartNumberingAfterBreak="0">
+    <w:nsid w:val="22874597"/>
+    <w:multiLevelType w:val="hybridMultilevel"/>
+    <w:tmpl w:val="1616C432"/>
+    <w:lvl w:ilvl="0" w:tplc="4800ACF8">
+      <w:start w:val="1"/>
+      <w:numFmt w:val="decimal"/>
+      <w:lvlText w:val="%1."/>
+      <w:lvlJc w:val="left"/>
+      <w:pPr>
+        <w:ind w:left="1080" w:hanging="360"/>
+      </w:pPr>
+      <w:rPr>
+        <w:rFonts w:hint="default"/>
+      </w:rPr>
+    </w:lvl>
+    <w:lvl w:ilvl="1" w:tplc="40090019" w:tentative="1">
+      <w:start w:val="1"/>
+      <w:numFmt w:val="lowerLetter"/>
+      <w:lvlText w:val="%2."/>
+      <w:lvlJc w:val="left"/>
+      <w:pPr>
+        <w:ind w:left="1800" w:hanging="360"/>
+      </w:pPr>
+    </w:lvl>
+    <w:lvl w:ilvl="2" w:tplc="4009001B" w:tentative="1">
+      <w:start w:val="1"/>
+      <w:numFmt w:val="lowerRoman"/>
+      <w:lvlText w:val="%3."/>
+      <w:lvlJc w:val="right"/>
+      <w:pPr>
+        <w:ind w:left="2520" w:hanging="180"/>
+      </w:pPr>
+    </w:lvl>
+    <w:lvl w:ilvl="3" w:tplc="4009000F" w:tentative="1">
+      <w:start w:val="1"/>
+      <w:numFmt w:val="decimal"/>
+      <w:lvlText w:val="%4."/>
+      <w:lvlJc w:val="left"/>
+      <w:pPr>
+        <w:ind w:left="3240" w:hanging="360"/>
+      </w:pPr>
+    </w:lvl>
+    <w:lvl w:ilvl="4" w:tplc="40090019" w:tentative="1">
+      <w:start w:val="1"/>
+      <w:numFmt w:val="lowerLetter"/>
+      <w:lvlText w:val="%5."/>
+      <w:lvlJc w:val="left"/>
+      <w:pPr>
+        <w:ind w:left="3960" w:hanging="360"/>
+      </w:pPr>
+    </w:lvl>
+    <w:lvl w:ilvl="5" w:tplc="4009001B" w:tentative="1">
+      <w:start w:val="1"/>
+      <w:numFmt w:val="lowerRoman"/>
+      <w:lvlText w:val="%6."/>
+      <w:lvlJc w:val="right"/>
+      <w:pPr>
+        <w:ind w:left="4680" w:hanging="180"/>
+      </w:pPr>
+    </w:lvl>
+    <w:lvl w:ilvl="6" w:tplc="4009000F" w:tentative="1">
+      <w:start w:val="1"/>
+      <w:numFmt w:val="decimal"/>
+      <w:lvlText w:val="%7."/>
+      <w:lvlJc w:val="left"/>
+      <w:pPr>
+        <w:ind w:left="5400" w:hanging="360"/>
+      </w:pPr>
+    </w:lvl>
+    <w:lvl w:ilvl="7" w:tplc="40090019" w:tentative="1">
+      <w:start w:val="1"/>
+      <w:numFmt w:val="lowerLetter"/>
+      <w:lvlText w:val="%8."/>
+      <w:lvlJc w:val="left"/>
+      <w:pPr>
+        <w:ind w:left="6120" w:hanging="360"/>
+      </w:pPr>
+    </w:lvl>
+    <w:lvl w:ilvl="8" w:tplc="4009001B" w:tentative="1">
+      <w:start w:val="1"/>
+      <w:numFmt w:val="lowerRoman"/>
+      <w:lvlText w:val="%9."/>
+      <w:lvlJc w:val="right"/>
+      <w:pPr>
+        <w:ind w:left="6840" w:hanging="180"/>
+      </w:pPr>
+    </w:lvl>
+  </w:abstractNum>
+  <w:abstractNum w:abstractNumId="14" w15:restartNumberingAfterBreak="0">
     <w:nsid w:val="24673D55"/>
     <w:multiLevelType w:val="hybridMultilevel"/>
     <w:tmpl w:val="D41CF690"/>
@@ -3054,7 +3447,7 @@
       </w:pPr>
     </w:lvl>
   </w:abstractNum>
-  <w:abstractNum w:abstractNumId="14" w15:restartNumberingAfterBreak="0">
+  <w:abstractNum w:abstractNumId="15" w15:restartNumberingAfterBreak="0">
     <w:nsid w:val="2EF5347A"/>
     <w:multiLevelType w:val="hybridMultilevel"/>
     <w:tmpl w:val="F462DF72"/>
@@ -3143,7 +3536,7 @@
       </w:pPr>
     </w:lvl>
   </w:abstractNum>
-  <w:abstractNum w:abstractNumId="15" w15:restartNumberingAfterBreak="0">
+  <w:abstractNum w:abstractNumId="16" w15:restartNumberingAfterBreak="0">
     <w:nsid w:val="31710720"/>
     <w:multiLevelType w:val="hybridMultilevel"/>
     <w:tmpl w:val="16E46972"/>
@@ -3232,7 +3625,7 @@
       </w:pPr>
     </w:lvl>
   </w:abstractNum>
-  <w:abstractNum w:abstractNumId="16" w15:restartNumberingAfterBreak="0">
+  <w:abstractNum w:abstractNumId="17" w15:restartNumberingAfterBreak="0">
     <w:nsid w:val="365C2D68"/>
     <w:multiLevelType w:val="hybridMultilevel"/>
     <w:tmpl w:val="9DCC3878"/>
@@ -3321,7 +3714,7 @@
       </w:pPr>
     </w:lvl>
   </w:abstractNum>
-  <w:abstractNum w:abstractNumId="17" w15:restartNumberingAfterBreak="0">
+  <w:abstractNum w:abstractNumId="18" w15:restartNumberingAfterBreak="0">
     <w:nsid w:val="39122EF4"/>
     <w:multiLevelType w:val="hybridMultilevel"/>
     <w:tmpl w:val="66F89AF0"/>
@@ -3410,7 +3803,7 @@
       </w:pPr>
     </w:lvl>
   </w:abstractNum>
-  <w:abstractNum w:abstractNumId="18" w15:restartNumberingAfterBreak="0">
+  <w:abstractNum w:abstractNumId="19" w15:restartNumberingAfterBreak="0">
     <w:nsid w:val="39AC35B6"/>
     <w:multiLevelType w:val="hybridMultilevel"/>
     <w:tmpl w:val="33EE799A"/>
@@ -3499,7 +3892,7 @@
       </w:pPr>
     </w:lvl>
   </w:abstractNum>
-  <w:abstractNum w:abstractNumId="19" w15:restartNumberingAfterBreak="0">
+  <w:abstractNum w:abstractNumId="20" w15:restartNumberingAfterBreak="0">
     <w:nsid w:val="3AF20EFA"/>
     <w:multiLevelType w:val="hybridMultilevel"/>
     <w:tmpl w:val="FBE890EC"/>
@@ -3588,7 +3981,7 @@
       </w:pPr>
     </w:lvl>
   </w:abstractNum>
-  <w:abstractNum w:abstractNumId="20" w15:restartNumberingAfterBreak="0">
+  <w:abstractNum w:abstractNumId="21" w15:restartNumberingAfterBreak="0">
     <w:nsid w:val="3DD13E9F"/>
     <w:multiLevelType w:val="hybridMultilevel"/>
     <w:tmpl w:val="F954B0AC"/>
@@ -3677,7 +4070,7 @@
       </w:pPr>
     </w:lvl>
   </w:abstractNum>
-  <w:abstractNum w:abstractNumId="21" w15:restartNumberingAfterBreak="0">
+  <w:abstractNum w:abstractNumId="22" w15:restartNumberingAfterBreak="0">
     <w:nsid w:val="3FBE17CF"/>
     <w:multiLevelType w:val="hybridMultilevel"/>
     <w:tmpl w:val="6494FC48"/>
@@ -3766,7 +4159,7 @@
       </w:pPr>
     </w:lvl>
   </w:abstractNum>
-  <w:abstractNum w:abstractNumId="22" w15:restartNumberingAfterBreak="0">
+  <w:abstractNum w:abstractNumId="23" w15:restartNumberingAfterBreak="0">
     <w:nsid w:val="410F0FAD"/>
     <w:multiLevelType w:val="hybridMultilevel"/>
     <w:tmpl w:val="C11A96B0"/>
@@ -3855,7 +4248,7 @@
       </w:pPr>
     </w:lvl>
   </w:abstractNum>
-  <w:abstractNum w:abstractNumId="23" w15:restartNumberingAfterBreak="0">
+  <w:abstractNum w:abstractNumId="24" w15:restartNumberingAfterBreak="0">
     <w:nsid w:val="43C656BE"/>
     <w:multiLevelType w:val="hybridMultilevel"/>
     <w:tmpl w:val="266A0D4A"/>
@@ -3944,7 +4337,7 @@
       </w:pPr>
     </w:lvl>
   </w:abstractNum>
-  <w:abstractNum w:abstractNumId="24" w15:restartNumberingAfterBreak="0">
+  <w:abstractNum w:abstractNumId="25" w15:restartNumberingAfterBreak="0">
     <w:nsid w:val="44DC002A"/>
     <w:multiLevelType w:val="hybridMultilevel"/>
     <w:tmpl w:val="24286342"/>
@@ -4033,7 +4426,7 @@
       </w:pPr>
     </w:lvl>
   </w:abstractNum>
-  <w:abstractNum w:abstractNumId="25" w15:restartNumberingAfterBreak="0">
+  <w:abstractNum w:abstractNumId="26" w15:restartNumberingAfterBreak="0">
     <w:nsid w:val="45482C48"/>
     <w:multiLevelType w:val="hybridMultilevel"/>
     <w:tmpl w:val="112C4A0A"/>
@@ -4122,7 +4515,7 @@
       </w:pPr>
     </w:lvl>
   </w:abstractNum>
-  <w:abstractNum w:abstractNumId="26" w15:restartNumberingAfterBreak="0">
+  <w:abstractNum w:abstractNumId="27" w15:restartNumberingAfterBreak="0">
     <w:nsid w:val="455870EC"/>
     <w:multiLevelType w:val="hybridMultilevel"/>
     <w:tmpl w:val="7BBC8106"/>
@@ -4211,7 +4604,7 @@
       </w:pPr>
     </w:lvl>
   </w:abstractNum>
-  <w:abstractNum w:abstractNumId="27" w15:restartNumberingAfterBreak="0">
+  <w:abstractNum w:abstractNumId="28" w15:restartNumberingAfterBreak="0">
     <w:nsid w:val="45F805CC"/>
     <w:multiLevelType w:val="hybridMultilevel"/>
     <w:tmpl w:val="202EDA92"/>
@@ -4301,7 +4694,7 @@
       </w:pPr>
     </w:lvl>
   </w:abstractNum>
-  <w:abstractNum w:abstractNumId="28" w15:restartNumberingAfterBreak="0">
+  <w:abstractNum w:abstractNumId="29" w15:restartNumberingAfterBreak="0">
     <w:nsid w:val="4B3F7324"/>
     <w:multiLevelType w:val="hybridMultilevel"/>
     <w:tmpl w:val="44C46CC8"/>
@@ -4390,7 +4783,7 @@
       </w:pPr>
     </w:lvl>
   </w:abstractNum>
-  <w:abstractNum w:abstractNumId="29" w15:restartNumberingAfterBreak="0">
+  <w:abstractNum w:abstractNumId="30" w15:restartNumberingAfterBreak="0">
     <w:nsid w:val="4ED7628F"/>
     <w:multiLevelType w:val="hybridMultilevel"/>
     <w:tmpl w:val="542A582C"/>
@@ -4479,7 +4872,7 @@
       </w:pPr>
     </w:lvl>
   </w:abstractNum>
-  <w:abstractNum w:abstractNumId="30" w15:restartNumberingAfterBreak="0">
+  <w:abstractNum w:abstractNumId="31" w15:restartNumberingAfterBreak="0">
     <w:nsid w:val="55281A78"/>
     <w:multiLevelType w:val="hybridMultilevel"/>
     <w:tmpl w:val="F294CA6E"/>
@@ -4568,7 +4961,7 @@
       </w:pPr>
     </w:lvl>
   </w:abstractNum>
-  <w:abstractNum w:abstractNumId="31" w15:restartNumberingAfterBreak="0">
+  <w:abstractNum w:abstractNumId="32" w15:restartNumberingAfterBreak="0">
     <w:nsid w:val="5A8E52E9"/>
     <w:multiLevelType w:val="hybridMultilevel"/>
     <w:tmpl w:val="8C6CA898"/>
@@ -4657,7 +5050,7 @@
       </w:pPr>
     </w:lvl>
   </w:abstractNum>
-  <w:abstractNum w:abstractNumId="32" w15:restartNumberingAfterBreak="0">
+  <w:abstractNum w:abstractNumId="33" w15:restartNumberingAfterBreak="0">
     <w:nsid w:val="5ADB3D81"/>
     <w:multiLevelType w:val="hybridMultilevel"/>
     <w:tmpl w:val="6C7C53D0"/>
@@ -4746,7 +5139,7 @@
       </w:pPr>
     </w:lvl>
   </w:abstractNum>
-  <w:abstractNum w:abstractNumId="33" w15:restartNumberingAfterBreak="0">
+  <w:abstractNum w:abstractNumId="34" w15:restartNumberingAfterBreak="0">
     <w:nsid w:val="5DBC2E00"/>
     <w:multiLevelType w:val="hybridMultilevel"/>
     <w:tmpl w:val="3592AC4A"/>
@@ -4835,7 +5228,7 @@
       </w:pPr>
     </w:lvl>
   </w:abstractNum>
-  <w:abstractNum w:abstractNumId="34" w15:restartNumberingAfterBreak="0">
+  <w:abstractNum w:abstractNumId="35" w15:restartNumberingAfterBreak="0">
     <w:nsid w:val="5E970623"/>
     <w:multiLevelType w:val="hybridMultilevel"/>
     <w:tmpl w:val="99E69102"/>
@@ -4924,7 +5317,7 @@
       </w:pPr>
     </w:lvl>
   </w:abstractNum>
-  <w:abstractNum w:abstractNumId="35" w15:restartNumberingAfterBreak="0">
+  <w:abstractNum w:abstractNumId="36" w15:restartNumberingAfterBreak="0">
     <w:nsid w:val="603B7934"/>
     <w:multiLevelType w:val="hybridMultilevel"/>
     <w:tmpl w:val="B4269806"/>
@@ -5013,7 +5406,7 @@
       </w:pPr>
     </w:lvl>
   </w:abstractNum>
-  <w:abstractNum w:abstractNumId="36" w15:restartNumberingAfterBreak="0">
+  <w:abstractNum w:abstractNumId="37" w15:restartNumberingAfterBreak="0">
     <w:nsid w:val="64A840EB"/>
     <w:multiLevelType w:val="hybridMultilevel"/>
     <w:tmpl w:val="85188162"/>
@@ -5102,7 +5495,7 @@
       </w:pPr>
     </w:lvl>
   </w:abstractNum>
-  <w:abstractNum w:abstractNumId="37" w15:restartNumberingAfterBreak="0">
+  <w:abstractNum w:abstractNumId="38" w15:restartNumberingAfterBreak="0">
     <w:nsid w:val="66EB0611"/>
     <w:multiLevelType w:val="hybridMultilevel"/>
     <w:tmpl w:val="38322194"/>
@@ -5191,7 +5584,7 @@
       </w:pPr>
     </w:lvl>
   </w:abstractNum>
-  <w:abstractNum w:abstractNumId="38" w15:restartNumberingAfterBreak="0">
+  <w:abstractNum w:abstractNumId="39" w15:restartNumberingAfterBreak="0">
     <w:nsid w:val="68BD64A2"/>
     <w:multiLevelType w:val="hybridMultilevel"/>
     <w:tmpl w:val="90D2609A"/>
@@ -5280,7 +5673,7 @@
       </w:pPr>
     </w:lvl>
   </w:abstractNum>
-  <w:abstractNum w:abstractNumId="39" w15:restartNumberingAfterBreak="0">
+  <w:abstractNum w:abstractNumId="40" w15:restartNumberingAfterBreak="0">
     <w:nsid w:val="68D8002A"/>
     <w:multiLevelType w:val="hybridMultilevel"/>
     <w:tmpl w:val="0584E6F8"/>
@@ -5369,7 +5762,7 @@
       </w:pPr>
     </w:lvl>
   </w:abstractNum>
-  <w:abstractNum w:abstractNumId="40" w15:restartNumberingAfterBreak="0">
+  <w:abstractNum w:abstractNumId="41" w15:restartNumberingAfterBreak="0">
     <w:nsid w:val="6A366F51"/>
     <w:multiLevelType w:val="hybridMultilevel"/>
     <w:tmpl w:val="E8D25572"/>
@@ -5458,7 +5851,7 @@
       </w:pPr>
     </w:lvl>
   </w:abstractNum>
-  <w:abstractNum w:abstractNumId="41" w15:restartNumberingAfterBreak="0">
+  <w:abstractNum w:abstractNumId="42" w15:restartNumberingAfterBreak="0">
     <w:nsid w:val="6A4F2504"/>
     <w:multiLevelType w:val="hybridMultilevel"/>
     <w:tmpl w:val="F9A6E6CC"/>
@@ -5547,7 +5940,7 @@
       </w:pPr>
     </w:lvl>
   </w:abstractNum>
-  <w:abstractNum w:abstractNumId="42" w15:restartNumberingAfterBreak="0">
+  <w:abstractNum w:abstractNumId="43" w15:restartNumberingAfterBreak="0">
     <w:nsid w:val="6CE728FB"/>
     <w:multiLevelType w:val="hybridMultilevel"/>
     <w:tmpl w:val="0EDC8EF0"/>
@@ -5636,7 +6029,7 @@
       </w:pPr>
     </w:lvl>
   </w:abstractNum>
-  <w:abstractNum w:abstractNumId="43" w15:restartNumberingAfterBreak="0">
+  <w:abstractNum w:abstractNumId="44" w15:restartNumberingAfterBreak="0">
     <w:nsid w:val="6FAA0D11"/>
     <w:multiLevelType w:val="hybridMultilevel"/>
     <w:tmpl w:val="7780CB52"/>
@@ -5725,7 +6118,7 @@
       </w:pPr>
     </w:lvl>
   </w:abstractNum>
-  <w:abstractNum w:abstractNumId="44" w15:restartNumberingAfterBreak="0">
+  <w:abstractNum w:abstractNumId="45" w15:restartNumberingAfterBreak="0">
     <w:nsid w:val="71A34939"/>
     <w:multiLevelType w:val="hybridMultilevel"/>
     <w:tmpl w:val="240C5F3C"/>
@@ -5814,7 +6207,7 @@
       </w:pPr>
     </w:lvl>
   </w:abstractNum>
-  <w:abstractNum w:abstractNumId="45" w15:restartNumberingAfterBreak="0">
+  <w:abstractNum w:abstractNumId="46" w15:restartNumberingAfterBreak="0">
     <w:nsid w:val="73BB1BCC"/>
     <w:multiLevelType w:val="hybridMultilevel"/>
     <w:tmpl w:val="1E60A53C"/>
@@ -5903,7 +6296,7 @@
       </w:pPr>
     </w:lvl>
   </w:abstractNum>
-  <w:abstractNum w:abstractNumId="46" w15:restartNumberingAfterBreak="0">
+  <w:abstractNum w:abstractNumId="47" w15:restartNumberingAfterBreak="0">
     <w:nsid w:val="74CD2874"/>
     <w:multiLevelType w:val="hybridMultilevel"/>
     <w:tmpl w:val="554246C0"/>
@@ -5992,7 +6385,7 @@
       </w:pPr>
     </w:lvl>
   </w:abstractNum>
-  <w:abstractNum w:abstractNumId="47" w15:restartNumberingAfterBreak="0">
+  <w:abstractNum w:abstractNumId="48" w15:restartNumberingAfterBreak="0">
     <w:nsid w:val="78BA50D3"/>
     <w:multiLevelType w:val="hybridMultilevel"/>
     <w:tmpl w:val="5B94B868"/>
@@ -6081,7 +6474,7 @@
       </w:pPr>
     </w:lvl>
   </w:abstractNum>
-  <w:abstractNum w:abstractNumId="48" w15:restartNumberingAfterBreak="0">
+  <w:abstractNum w:abstractNumId="49" w15:restartNumberingAfterBreak="0">
     <w:nsid w:val="7A3940A0"/>
     <w:multiLevelType w:val="hybridMultilevel"/>
     <w:tmpl w:val="55E23FA6"/>
@@ -6170,7 +6563,7 @@
       </w:pPr>
     </w:lvl>
   </w:abstractNum>
-  <w:abstractNum w:abstractNumId="49" w15:restartNumberingAfterBreak="0">
+  <w:abstractNum w:abstractNumId="50" w15:restartNumberingAfterBreak="0">
     <w:nsid w:val="7D904BB1"/>
     <w:multiLevelType w:val="hybridMultilevel"/>
     <w:tmpl w:val="EFEA96C8"/>
@@ -6259,7 +6652,7 @@
       </w:pPr>
     </w:lvl>
   </w:abstractNum>
-  <w:abstractNum w:abstractNumId="50" w15:restartNumberingAfterBreak="0">
+  <w:abstractNum w:abstractNumId="51" w15:restartNumberingAfterBreak="0">
     <w:nsid w:val="7EE01D32"/>
     <w:multiLevelType w:val="hybridMultilevel"/>
     <w:tmpl w:val="00868C34"/>
@@ -6349,46 +6742,46 @@
     </w:lvl>
   </w:abstractNum>
   <w:num w:numId="1" w16cid:durableId="1244296037">
-    <w:abstractNumId w:val="29"/>
+    <w:abstractNumId w:val="30"/>
   </w:num>
   <w:num w:numId="2" w16cid:durableId="439959395">
     <w:abstractNumId w:val="5"/>
   </w:num>
   <w:num w:numId="3" w16cid:durableId="677194471">
-    <w:abstractNumId w:val="46"/>
+    <w:abstractNumId w:val="47"/>
   </w:num>
   <w:num w:numId="4" w16cid:durableId="443698087">
-    <w:abstractNumId w:val="39"/>
+    <w:abstractNumId w:val="40"/>
   </w:num>
   <w:num w:numId="5" w16cid:durableId="1302614478">
     <w:abstractNumId w:val="2"/>
   </w:num>
   <w:num w:numId="6" w16cid:durableId="216212616">
-    <w:abstractNumId w:val="48"/>
+    <w:abstractNumId w:val="49"/>
   </w:num>
   <w:num w:numId="7" w16cid:durableId="1643998912">
     <w:abstractNumId w:val="11"/>
   </w:num>
   <w:num w:numId="8" w16cid:durableId="2059351252">
-    <w:abstractNumId w:val="35"/>
+    <w:abstractNumId w:val="36"/>
   </w:num>
   <w:num w:numId="9" w16cid:durableId="1106580849">
-    <w:abstractNumId w:val="31"/>
+    <w:abstractNumId w:val="32"/>
   </w:num>
   <w:num w:numId="10" w16cid:durableId="860125872">
-    <w:abstractNumId w:val="40"/>
+    <w:abstractNumId w:val="41"/>
   </w:num>
   <w:num w:numId="11" w16cid:durableId="1200122729">
-    <w:abstractNumId w:val="14"/>
+    <w:abstractNumId w:val="15"/>
   </w:num>
   <w:num w:numId="12" w16cid:durableId="927615747">
     <w:abstractNumId w:val="4"/>
   </w:num>
   <w:num w:numId="13" w16cid:durableId="2052682978">
-    <w:abstractNumId w:val="43"/>
+    <w:abstractNumId w:val="44"/>
   </w:num>
   <w:num w:numId="14" w16cid:durableId="1016464611">
-    <w:abstractNumId w:val="22"/>
+    <w:abstractNumId w:val="23"/>
   </w:num>
   <w:num w:numId="15" w16cid:durableId="1225146607">
     <w:abstractNumId w:val="6"/>
@@ -6397,64 +6790,64 @@
     <w:abstractNumId w:val="0"/>
   </w:num>
   <w:num w:numId="17" w16cid:durableId="529269597">
-    <w:abstractNumId w:val="33"/>
+    <w:abstractNumId w:val="34"/>
   </w:num>
   <w:num w:numId="18" w16cid:durableId="803817082">
-    <w:abstractNumId w:val="47"/>
+    <w:abstractNumId w:val="48"/>
   </w:num>
   <w:num w:numId="19" w16cid:durableId="581186021">
-    <w:abstractNumId w:val="20"/>
+    <w:abstractNumId w:val="21"/>
   </w:num>
   <w:num w:numId="20" w16cid:durableId="1581016119">
-    <w:abstractNumId w:val="42"/>
+    <w:abstractNumId w:val="43"/>
   </w:num>
   <w:num w:numId="21" w16cid:durableId="1332635278">
-    <w:abstractNumId w:val="45"/>
+    <w:abstractNumId w:val="46"/>
   </w:num>
   <w:num w:numId="22" w16cid:durableId="1836725215">
-    <w:abstractNumId w:val="28"/>
+    <w:abstractNumId w:val="29"/>
   </w:num>
   <w:num w:numId="23" w16cid:durableId="2019841316">
-    <w:abstractNumId w:val="37"/>
+    <w:abstractNumId w:val="38"/>
   </w:num>
   <w:num w:numId="24" w16cid:durableId="1664695925">
-    <w:abstractNumId w:val="25"/>
+    <w:abstractNumId w:val="26"/>
   </w:num>
   <w:num w:numId="25" w16cid:durableId="43913782">
-    <w:abstractNumId w:val="30"/>
+    <w:abstractNumId w:val="31"/>
   </w:num>
   <w:num w:numId="26" w16cid:durableId="1537310431">
-    <w:abstractNumId w:val="49"/>
+    <w:abstractNumId w:val="50"/>
   </w:num>
   <w:num w:numId="27" w16cid:durableId="1894996283">
     <w:abstractNumId w:val="10"/>
   </w:num>
   <w:num w:numId="28" w16cid:durableId="303197482">
-    <w:abstractNumId w:val="23"/>
+    <w:abstractNumId w:val="24"/>
   </w:num>
   <w:num w:numId="29" w16cid:durableId="1851480758">
-    <w:abstractNumId w:val="32"/>
+    <w:abstractNumId w:val="33"/>
   </w:num>
   <w:num w:numId="30" w16cid:durableId="989745012">
-    <w:abstractNumId w:val="13"/>
+    <w:abstractNumId w:val="14"/>
   </w:num>
   <w:num w:numId="31" w16cid:durableId="1373534198">
-    <w:abstractNumId w:val="38"/>
+    <w:abstractNumId w:val="39"/>
   </w:num>
   <w:num w:numId="32" w16cid:durableId="1288587016">
-    <w:abstractNumId w:val="26"/>
+    <w:abstractNumId w:val="27"/>
   </w:num>
   <w:num w:numId="33" w16cid:durableId="1041637887">
     <w:abstractNumId w:val="8"/>
   </w:num>
   <w:num w:numId="34" w16cid:durableId="572088014">
-    <w:abstractNumId w:val="16"/>
+    <w:abstractNumId w:val="17"/>
   </w:num>
   <w:num w:numId="35" w16cid:durableId="269969058">
-    <w:abstractNumId w:val="21"/>
+    <w:abstractNumId w:val="22"/>
   </w:num>
   <w:num w:numId="36" w16cid:durableId="25376604">
-    <w:abstractNumId w:val="15"/>
+    <w:abstractNumId w:val="16"/>
   </w:num>
   <w:num w:numId="37" w16cid:durableId="421874158">
     <w:abstractNumId w:val="12"/>
@@ -6463,31 +6856,31 @@
     <w:abstractNumId w:val="7"/>
   </w:num>
   <w:num w:numId="39" w16cid:durableId="311253224">
-    <w:abstractNumId w:val="24"/>
+    <w:abstractNumId w:val="25"/>
   </w:num>
   <w:num w:numId="40" w16cid:durableId="1667171808">
+    <w:abstractNumId w:val="19"/>
+  </w:num>
+  <w:num w:numId="41" w16cid:durableId="192690719">
+    <w:abstractNumId w:val="42"/>
+  </w:num>
+  <w:num w:numId="42" w16cid:durableId="623001178">
+    <w:abstractNumId w:val="20"/>
+  </w:num>
+  <w:num w:numId="43" w16cid:durableId="261499653">
+    <w:abstractNumId w:val="37"/>
+  </w:num>
+  <w:num w:numId="44" w16cid:durableId="389813904">
+    <w:abstractNumId w:val="35"/>
+  </w:num>
+  <w:num w:numId="45" w16cid:durableId="817503648">
     <w:abstractNumId w:val="18"/>
   </w:num>
-  <w:num w:numId="41" w16cid:durableId="192690719">
-    <w:abstractNumId w:val="41"/>
-  </w:num>
-  <w:num w:numId="42" w16cid:durableId="623001178">
-    <w:abstractNumId w:val="19"/>
-  </w:num>
-  <w:num w:numId="43" w16cid:durableId="261499653">
-    <w:abstractNumId w:val="36"/>
-  </w:num>
-  <w:num w:numId="44" w16cid:durableId="389813904">
-    <w:abstractNumId w:val="34"/>
-  </w:num>
-  <w:num w:numId="45" w16cid:durableId="817503648">
-    <w:abstractNumId w:val="17"/>
-  </w:num>
   <w:num w:numId="46" w16cid:durableId="245841324">
-    <w:abstractNumId w:val="50"/>
+    <w:abstractNumId w:val="51"/>
   </w:num>
   <w:num w:numId="47" w16cid:durableId="56636229">
-    <w:abstractNumId w:val="27"/>
+    <w:abstractNumId w:val="28"/>
   </w:num>
   <w:num w:numId="48" w16cid:durableId="997924212">
     <w:abstractNumId w:val="9"/>
@@ -6499,7 +6892,10 @@
     <w:abstractNumId w:val="3"/>
   </w:num>
   <w:num w:numId="51" w16cid:durableId="1375931586">
-    <w:abstractNumId w:val="44"/>
+    <w:abstractNumId w:val="45"/>
+  </w:num>
+  <w:num w:numId="52" w16cid:durableId="1647666680">
+    <w:abstractNumId w:val="13"/>
   </w:num>
 </w:numbering>
 </file>
@@ -7107,7 +7503,6 @@
   <w:style w:type="character" w:default="1" w:styleId="DefaultParagraphFont">
     <w:name w:val="Default Paragraph Font"/>
     <w:uiPriority w:val="1"/>
-    <w:semiHidden/>
     <w:unhideWhenUsed/>
   </w:style>
   <w:style w:type="table" w:default="1" w:styleId="TableNormal">

--- a/Day 10 - 29-10-2025 - Java Features - 8 Continue, 9 and 11 Features.docx
+++ b/Day 10 - 29-10-2025 - Java Features - 8 Continue, 9 and 11 Features.docx
@@ -2065,6 +2065,67 @@
         </w:rPr>
         <w:t xml:space="preserve">Enhanced switch statemen using lambda style </w:t>
       </w:r>
+    </w:p>
+    <w:p>
+      <w:pPr>
+        <w:ind w:left="720"/>
+        <w:rPr>
+          <w:sz w:val="32"/>
+          <w:szCs w:val="32"/>
+        </w:rPr>
+      </w:pPr>
+      <w:r>
+        <w:rPr>
+          <w:sz w:val="32"/>
+          <w:szCs w:val="32"/>
+        </w:rPr>
+        <w:t xml:space="preserve">Pattern matching switch statement </w:t>
+      </w:r>
+    </w:p>
+    <w:p>
+      <w:pPr>
+        <w:ind w:left="720"/>
+        <w:rPr>
+          <w:sz w:val="32"/>
+          <w:szCs w:val="32"/>
+        </w:rPr>
+      </w:pPr>
+      <w:r>
+        <w:rPr>
+          <w:sz w:val="32"/>
+          <w:szCs w:val="32"/>
+        </w:rPr>
+        <w:t xml:space="preserve">In label place we can use expression or statement in place </w:t>
+      </w:r>
+      <w:proofErr w:type="gramStart"/>
+      <w:r>
+        <w:rPr>
+          <w:sz w:val="32"/>
+          <w:szCs w:val="32"/>
+        </w:rPr>
+        <w:t>of :</w:t>
+      </w:r>
+      <w:proofErr w:type="gramEnd"/>
+      <w:r>
+        <w:rPr>
+          <w:sz w:val="32"/>
+          <w:szCs w:val="32"/>
+        </w:rPr>
+        <w:t xml:space="preserve"> we can write lambda style expression. </w:t>
+      </w:r>
+    </w:p>
+    <w:p>
+      <w:pPr>
+        <w:pStyle w:val="ListParagraph"/>
+        <w:numPr>
+          <w:ilvl w:val="0"/>
+          <w:numId w:val="53"/>
+        </w:numPr>
+        <w:rPr>
+          <w:sz w:val="32"/>
+          <w:szCs w:val="32"/>
+        </w:rPr>
+      </w:pPr>
     </w:p>
     <w:p>
       <w:pPr>
@@ -3982,6 +4043,119 @@
     </w:lvl>
   </w:abstractNum>
   <w:abstractNum w:abstractNumId="21" w15:restartNumberingAfterBreak="0">
+    <w:nsid w:val="3BC65122"/>
+    <w:multiLevelType w:val="hybridMultilevel"/>
+    <w:tmpl w:val="55367A9E"/>
+    <w:lvl w:ilvl="0" w:tplc="5AD61F48">
+      <w:start w:val="1"/>
+      <w:numFmt w:val="bullet"/>
+      <w:lvlText w:val=""/>
+      <w:lvlJc w:val="left"/>
+      <w:pPr>
+        <w:ind w:left="1080" w:hanging="360"/>
+      </w:pPr>
+      <w:rPr>
+        <w:rFonts w:ascii="Wingdings" w:eastAsiaTheme="minorHAnsi" w:hAnsi="Wingdings" w:cstheme="minorBidi" w:hint="default"/>
+      </w:rPr>
+    </w:lvl>
+    <w:lvl w:ilvl="1" w:tplc="40090003" w:tentative="1">
+      <w:start w:val="1"/>
+      <w:numFmt w:val="bullet"/>
+      <w:lvlText w:val="o"/>
+      <w:lvlJc w:val="left"/>
+      <w:pPr>
+        <w:ind w:left="1800" w:hanging="360"/>
+      </w:pPr>
+      <w:rPr>
+        <w:rFonts w:ascii="Courier New" w:hAnsi="Courier New" w:cs="Courier New" w:hint="default"/>
+      </w:rPr>
+    </w:lvl>
+    <w:lvl w:ilvl="2" w:tplc="40090005" w:tentative="1">
+      <w:start w:val="1"/>
+      <w:numFmt w:val="bullet"/>
+      <w:lvlText w:val=""/>
+      <w:lvlJc w:val="left"/>
+      <w:pPr>
+        <w:ind w:left="2520" w:hanging="360"/>
+      </w:pPr>
+      <w:rPr>
+        <w:rFonts w:ascii="Wingdings" w:hAnsi="Wingdings" w:hint="default"/>
+      </w:rPr>
+    </w:lvl>
+    <w:lvl w:ilvl="3" w:tplc="40090001" w:tentative="1">
+      <w:start w:val="1"/>
+      <w:numFmt w:val="bullet"/>
+      <w:lvlText w:val=""/>
+      <w:lvlJc w:val="left"/>
+      <w:pPr>
+        <w:ind w:left="3240" w:hanging="360"/>
+      </w:pPr>
+      <w:rPr>
+        <w:rFonts w:ascii="Symbol" w:hAnsi="Symbol" w:hint="default"/>
+      </w:rPr>
+    </w:lvl>
+    <w:lvl w:ilvl="4" w:tplc="40090003" w:tentative="1">
+      <w:start w:val="1"/>
+      <w:numFmt w:val="bullet"/>
+      <w:lvlText w:val="o"/>
+      <w:lvlJc w:val="left"/>
+      <w:pPr>
+        <w:ind w:left="3960" w:hanging="360"/>
+      </w:pPr>
+      <w:rPr>
+        <w:rFonts w:ascii="Courier New" w:hAnsi="Courier New" w:cs="Courier New" w:hint="default"/>
+      </w:rPr>
+    </w:lvl>
+    <w:lvl w:ilvl="5" w:tplc="40090005" w:tentative="1">
+      <w:start w:val="1"/>
+      <w:numFmt w:val="bullet"/>
+      <w:lvlText w:val=""/>
+      <w:lvlJc w:val="left"/>
+      <w:pPr>
+        <w:ind w:left="4680" w:hanging="360"/>
+      </w:pPr>
+      <w:rPr>
+        <w:rFonts w:ascii="Wingdings" w:hAnsi="Wingdings" w:hint="default"/>
+      </w:rPr>
+    </w:lvl>
+    <w:lvl w:ilvl="6" w:tplc="40090001" w:tentative="1">
+      <w:start w:val="1"/>
+      <w:numFmt w:val="bullet"/>
+      <w:lvlText w:val=""/>
+      <w:lvlJc w:val="left"/>
+      <w:pPr>
+        <w:ind w:left="5400" w:hanging="360"/>
+      </w:pPr>
+      <w:rPr>
+        <w:rFonts w:ascii="Symbol" w:hAnsi="Symbol" w:hint="default"/>
+      </w:rPr>
+    </w:lvl>
+    <w:lvl w:ilvl="7" w:tplc="40090003" w:tentative="1">
+      <w:start w:val="1"/>
+      <w:numFmt w:val="bullet"/>
+      <w:lvlText w:val="o"/>
+      <w:lvlJc w:val="left"/>
+      <w:pPr>
+        <w:ind w:left="6120" w:hanging="360"/>
+      </w:pPr>
+      <w:rPr>
+        <w:rFonts w:ascii="Courier New" w:hAnsi="Courier New" w:cs="Courier New" w:hint="default"/>
+      </w:rPr>
+    </w:lvl>
+    <w:lvl w:ilvl="8" w:tplc="40090005" w:tentative="1">
+      <w:start w:val="1"/>
+      <w:numFmt w:val="bullet"/>
+      <w:lvlText w:val=""/>
+      <w:lvlJc w:val="left"/>
+      <w:pPr>
+        <w:ind w:left="6840" w:hanging="360"/>
+      </w:pPr>
+      <w:rPr>
+        <w:rFonts w:ascii="Wingdings" w:hAnsi="Wingdings" w:hint="default"/>
+      </w:rPr>
+    </w:lvl>
+  </w:abstractNum>
+  <w:abstractNum w:abstractNumId="22" w15:restartNumberingAfterBreak="0">
     <w:nsid w:val="3DD13E9F"/>
     <w:multiLevelType w:val="hybridMultilevel"/>
     <w:tmpl w:val="F954B0AC"/>
@@ -4070,7 +4244,7 @@
       </w:pPr>
     </w:lvl>
   </w:abstractNum>
-  <w:abstractNum w:abstractNumId="22" w15:restartNumberingAfterBreak="0">
+  <w:abstractNum w:abstractNumId="23" w15:restartNumberingAfterBreak="0">
     <w:nsid w:val="3FBE17CF"/>
     <w:multiLevelType w:val="hybridMultilevel"/>
     <w:tmpl w:val="6494FC48"/>
@@ -4159,7 +4333,7 @@
       </w:pPr>
     </w:lvl>
   </w:abstractNum>
-  <w:abstractNum w:abstractNumId="23" w15:restartNumberingAfterBreak="0">
+  <w:abstractNum w:abstractNumId="24" w15:restartNumberingAfterBreak="0">
     <w:nsid w:val="410F0FAD"/>
     <w:multiLevelType w:val="hybridMultilevel"/>
     <w:tmpl w:val="C11A96B0"/>
@@ -4248,7 +4422,7 @@
       </w:pPr>
     </w:lvl>
   </w:abstractNum>
-  <w:abstractNum w:abstractNumId="24" w15:restartNumberingAfterBreak="0">
+  <w:abstractNum w:abstractNumId="25" w15:restartNumberingAfterBreak="0">
     <w:nsid w:val="43C656BE"/>
     <w:multiLevelType w:val="hybridMultilevel"/>
     <w:tmpl w:val="266A0D4A"/>
@@ -4337,7 +4511,7 @@
       </w:pPr>
     </w:lvl>
   </w:abstractNum>
-  <w:abstractNum w:abstractNumId="25" w15:restartNumberingAfterBreak="0">
+  <w:abstractNum w:abstractNumId="26" w15:restartNumberingAfterBreak="0">
     <w:nsid w:val="44DC002A"/>
     <w:multiLevelType w:val="hybridMultilevel"/>
     <w:tmpl w:val="24286342"/>
@@ -4426,7 +4600,7 @@
       </w:pPr>
     </w:lvl>
   </w:abstractNum>
-  <w:abstractNum w:abstractNumId="26" w15:restartNumberingAfterBreak="0">
+  <w:abstractNum w:abstractNumId="27" w15:restartNumberingAfterBreak="0">
     <w:nsid w:val="45482C48"/>
     <w:multiLevelType w:val="hybridMultilevel"/>
     <w:tmpl w:val="112C4A0A"/>
@@ -4515,7 +4689,7 @@
       </w:pPr>
     </w:lvl>
   </w:abstractNum>
-  <w:abstractNum w:abstractNumId="27" w15:restartNumberingAfterBreak="0">
+  <w:abstractNum w:abstractNumId="28" w15:restartNumberingAfterBreak="0">
     <w:nsid w:val="455870EC"/>
     <w:multiLevelType w:val="hybridMultilevel"/>
     <w:tmpl w:val="7BBC8106"/>
@@ -4604,7 +4778,7 @@
       </w:pPr>
     </w:lvl>
   </w:abstractNum>
-  <w:abstractNum w:abstractNumId="28" w15:restartNumberingAfterBreak="0">
+  <w:abstractNum w:abstractNumId="29" w15:restartNumberingAfterBreak="0">
     <w:nsid w:val="45F805CC"/>
     <w:multiLevelType w:val="hybridMultilevel"/>
     <w:tmpl w:val="202EDA92"/>
@@ -4694,7 +4868,7 @@
       </w:pPr>
     </w:lvl>
   </w:abstractNum>
-  <w:abstractNum w:abstractNumId="29" w15:restartNumberingAfterBreak="0">
+  <w:abstractNum w:abstractNumId="30" w15:restartNumberingAfterBreak="0">
     <w:nsid w:val="4B3F7324"/>
     <w:multiLevelType w:val="hybridMultilevel"/>
     <w:tmpl w:val="44C46CC8"/>
@@ -4783,7 +4957,7 @@
       </w:pPr>
     </w:lvl>
   </w:abstractNum>
-  <w:abstractNum w:abstractNumId="30" w15:restartNumberingAfterBreak="0">
+  <w:abstractNum w:abstractNumId="31" w15:restartNumberingAfterBreak="0">
     <w:nsid w:val="4ED7628F"/>
     <w:multiLevelType w:val="hybridMultilevel"/>
     <w:tmpl w:val="542A582C"/>
@@ -4872,7 +5046,7 @@
       </w:pPr>
     </w:lvl>
   </w:abstractNum>
-  <w:abstractNum w:abstractNumId="31" w15:restartNumberingAfterBreak="0">
+  <w:abstractNum w:abstractNumId="32" w15:restartNumberingAfterBreak="0">
     <w:nsid w:val="55281A78"/>
     <w:multiLevelType w:val="hybridMultilevel"/>
     <w:tmpl w:val="F294CA6E"/>
@@ -4961,7 +5135,7 @@
       </w:pPr>
     </w:lvl>
   </w:abstractNum>
-  <w:abstractNum w:abstractNumId="32" w15:restartNumberingAfterBreak="0">
+  <w:abstractNum w:abstractNumId="33" w15:restartNumberingAfterBreak="0">
     <w:nsid w:val="5A8E52E9"/>
     <w:multiLevelType w:val="hybridMultilevel"/>
     <w:tmpl w:val="8C6CA898"/>
@@ -5050,7 +5224,7 @@
       </w:pPr>
     </w:lvl>
   </w:abstractNum>
-  <w:abstractNum w:abstractNumId="33" w15:restartNumberingAfterBreak="0">
+  <w:abstractNum w:abstractNumId="34" w15:restartNumberingAfterBreak="0">
     <w:nsid w:val="5ADB3D81"/>
     <w:multiLevelType w:val="hybridMultilevel"/>
     <w:tmpl w:val="6C7C53D0"/>
@@ -5139,7 +5313,7 @@
       </w:pPr>
     </w:lvl>
   </w:abstractNum>
-  <w:abstractNum w:abstractNumId="34" w15:restartNumberingAfterBreak="0">
+  <w:abstractNum w:abstractNumId="35" w15:restartNumberingAfterBreak="0">
     <w:nsid w:val="5DBC2E00"/>
     <w:multiLevelType w:val="hybridMultilevel"/>
     <w:tmpl w:val="3592AC4A"/>
@@ -5228,7 +5402,7 @@
       </w:pPr>
     </w:lvl>
   </w:abstractNum>
-  <w:abstractNum w:abstractNumId="35" w15:restartNumberingAfterBreak="0">
+  <w:abstractNum w:abstractNumId="36" w15:restartNumberingAfterBreak="0">
     <w:nsid w:val="5E970623"/>
     <w:multiLevelType w:val="hybridMultilevel"/>
     <w:tmpl w:val="99E69102"/>
@@ -5317,7 +5491,7 @@
       </w:pPr>
     </w:lvl>
   </w:abstractNum>
-  <w:abstractNum w:abstractNumId="36" w15:restartNumberingAfterBreak="0">
+  <w:abstractNum w:abstractNumId="37" w15:restartNumberingAfterBreak="0">
     <w:nsid w:val="603B7934"/>
     <w:multiLevelType w:val="hybridMultilevel"/>
     <w:tmpl w:val="B4269806"/>
@@ -5406,7 +5580,7 @@
       </w:pPr>
     </w:lvl>
   </w:abstractNum>
-  <w:abstractNum w:abstractNumId="37" w15:restartNumberingAfterBreak="0">
+  <w:abstractNum w:abstractNumId="38" w15:restartNumberingAfterBreak="0">
     <w:nsid w:val="64A840EB"/>
     <w:multiLevelType w:val="hybridMultilevel"/>
     <w:tmpl w:val="85188162"/>
@@ -5495,7 +5669,7 @@
       </w:pPr>
     </w:lvl>
   </w:abstractNum>
-  <w:abstractNum w:abstractNumId="38" w15:restartNumberingAfterBreak="0">
+  <w:abstractNum w:abstractNumId="39" w15:restartNumberingAfterBreak="0">
     <w:nsid w:val="66EB0611"/>
     <w:multiLevelType w:val="hybridMultilevel"/>
     <w:tmpl w:val="38322194"/>
@@ -5584,7 +5758,7 @@
       </w:pPr>
     </w:lvl>
   </w:abstractNum>
-  <w:abstractNum w:abstractNumId="39" w15:restartNumberingAfterBreak="0">
+  <w:abstractNum w:abstractNumId="40" w15:restartNumberingAfterBreak="0">
     <w:nsid w:val="68BD64A2"/>
     <w:multiLevelType w:val="hybridMultilevel"/>
     <w:tmpl w:val="90D2609A"/>
@@ -5673,7 +5847,7 @@
       </w:pPr>
     </w:lvl>
   </w:abstractNum>
-  <w:abstractNum w:abstractNumId="40" w15:restartNumberingAfterBreak="0">
+  <w:abstractNum w:abstractNumId="41" w15:restartNumberingAfterBreak="0">
     <w:nsid w:val="68D8002A"/>
     <w:multiLevelType w:val="hybridMultilevel"/>
     <w:tmpl w:val="0584E6F8"/>
@@ -5762,7 +5936,7 @@
       </w:pPr>
     </w:lvl>
   </w:abstractNum>
-  <w:abstractNum w:abstractNumId="41" w15:restartNumberingAfterBreak="0">
+  <w:abstractNum w:abstractNumId="42" w15:restartNumberingAfterBreak="0">
     <w:nsid w:val="6A366F51"/>
     <w:multiLevelType w:val="hybridMultilevel"/>
     <w:tmpl w:val="E8D25572"/>
@@ -5851,7 +6025,7 @@
       </w:pPr>
     </w:lvl>
   </w:abstractNum>
-  <w:abstractNum w:abstractNumId="42" w15:restartNumberingAfterBreak="0">
+  <w:abstractNum w:abstractNumId="43" w15:restartNumberingAfterBreak="0">
     <w:nsid w:val="6A4F2504"/>
     <w:multiLevelType w:val="hybridMultilevel"/>
     <w:tmpl w:val="F9A6E6CC"/>
@@ -5940,7 +6114,7 @@
       </w:pPr>
     </w:lvl>
   </w:abstractNum>
-  <w:abstractNum w:abstractNumId="43" w15:restartNumberingAfterBreak="0">
+  <w:abstractNum w:abstractNumId="44" w15:restartNumberingAfterBreak="0">
     <w:nsid w:val="6CE728FB"/>
     <w:multiLevelType w:val="hybridMultilevel"/>
     <w:tmpl w:val="0EDC8EF0"/>
@@ -6029,7 +6203,7 @@
       </w:pPr>
     </w:lvl>
   </w:abstractNum>
-  <w:abstractNum w:abstractNumId="44" w15:restartNumberingAfterBreak="0">
+  <w:abstractNum w:abstractNumId="45" w15:restartNumberingAfterBreak="0">
     <w:nsid w:val="6FAA0D11"/>
     <w:multiLevelType w:val="hybridMultilevel"/>
     <w:tmpl w:val="7780CB52"/>
@@ -6118,7 +6292,7 @@
       </w:pPr>
     </w:lvl>
   </w:abstractNum>
-  <w:abstractNum w:abstractNumId="45" w15:restartNumberingAfterBreak="0">
+  <w:abstractNum w:abstractNumId="46" w15:restartNumberingAfterBreak="0">
     <w:nsid w:val="71A34939"/>
     <w:multiLevelType w:val="hybridMultilevel"/>
     <w:tmpl w:val="240C5F3C"/>
@@ -6207,7 +6381,7 @@
       </w:pPr>
     </w:lvl>
   </w:abstractNum>
-  <w:abstractNum w:abstractNumId="46" w15:restartNumberingAfterBreak="0">
+  <w:abstractNum w:abstractNumId="47" w15:restartNumberingAfterBreak="0">
     <w:nsid w:val="73BB1BCC"/>
     <w:multiLevelType w:val="hybridMultilevel"/>
     <w:tmpl w:val="1E60A53C"/>
@@ -6296,7 +6470,7 @@
       </w:pPr>
     </w:lvl>
   </w:abstractNum>
-  <w:abstractNum w:abstractNumId="47" w15:restartNumberingAfterBreak="0">
+  <w:abstractNum w:abstractNumId="48" w15:restartNumberingAfterBreak="0">
     <w:nsid w:val="74CD2874"/>
     <w:multiLevelType w:val="hybridMultilevel"/>
     <w:tmpl w:val="554246C0"/>
@@ -6385,7 +6559,7 @@
       </w:pPr>
     </w:lvl>
   </w:abstractNum>
-  <w:abstractNum w:abstractNumId="48" w15:restartNumberingAfterBreak="0">
+  <w:abstractNum w:abstractNumId="49" w15:restartNumberingAfterBreak="0">
     <w:nsid w:val="78BA50D3"/>
     <w:multiLevelType w:val="hybridMultilevel"/>
     <w:tmpl w:val="5B94B868"/>
@@ -6474,7 +6648,7 @@
       </w:pPr>
     </w:lvl>
   </w:abstractNum>
-  <w:abstractNum w:abstractNumId="49" w15:restartNumberingAfterBreak="0">
+  <w:abstractNum w:abstractNumId="50" w15:restartNumberingAfterBreak="0">
     <w:nsid w:val="7A3940A0"/>
     <w:multiLevelType w:val="hybridMultilevel"/>
     <w:tmpl w:val="55E23FA6"/>
@@ -6563,7 +6737,7 @@
       </w:pPr>
     </w:lvl>
   </w:abstractNum>
-  <w:abstractNum w:abstractNumId="50" w15:restartNumberingAfterBreak="0">
+  <w:abstractNum w:abstractNumId="51" w15:restartNumberingAfterBreak="0">
     <w:nsid w:val="7D904BB1"/>
     <w:multiLevelType w:val="hybridMultilevel"/>
     <w:tmpl w:val="EFEA96C8"/>
@@ -6652,7 +6826,7 @@
       </w:pPr>
     </w:lvl>
   </w:abstractNum>
-  <w:abstractNum w:abstractNumId="51" w15:restartNumberingAfterBreak="0">
+  <w:abstractNum w:abstractNumId="52" w15:restartNumberingAfterBreak="0">
     <w:nsid w:val="7EE01D32"/>
     <w:multiLevelType w:val="hybridMultilevel"/>
     <w:tmpl w:val="00868C34"/>
@@ -6742,34 +6916,34 @@
     </w:lvl>
   </w:abstractNum>
   <w:num w:numId="1" w16cid:durableId="1244296037">
-    <w:abstractNumId w:val="30"/>
+    <w:abstractNumId w:val="31"/>
   </w:num>
   <w:num w:numId="2" w16cid:durableId="439959395">
     <w:abstractNumId w:val="5"/>
   </w:num>
   <w:num w:numId="3" w16cid:durableId="677194471">
-    <w:abstractNumId w:val="47"/>
+    <w:abstractNumId w:val="48"/>
   </w:num>
   <w:num w:numId="4" w16cid:durableId="443698087">
-    <w:abstractNumId w:val="40"/>
+    <w:abstractNumId w:val="41"/>
   </w:num>
   <w:num w:numId="5" w16cid:durableId="1302614478">
     <w:abstractNumId w:val="2"/>
   </w:num>
   <w:num w:numId="6" w16cid:durableId="216212616">
-    <w:abstractNumId w:val="49"/>
+    <w:abstractNumId w:val="50"/>
   </w:num>
   <w:num w:numId="7" w16cid:durableId="1643998912">
     <w:abstractNumId w:val="11"/>
   </w:num>
   <w:num w:numId="8" w16cid:durableId="2059351252">
-    <w:abstractNumId w:val="36"/>
+    <w:abstractNumId w:val="37"/>
   </w:num>
   <w:num w:numId="9" w16cid:durableId="1106580849">
-    <w:abstractNumId w:val="32"/>
+    <w:abstractNumId w:val="33"/>
   </w:num>
   <w:num w:numId="10" w16cid:durableId="860125872">
-    <w:abstractNumId w:val="41"/>
+    <w:abstractNumId w:val="42"/>
   </w:num>
   <w:num w:numId="11" w16cid:durableId="1200122729">
     <w:abstractNumId w:val="15"/>
@@ -6778,10 +6952,10 @@
     <w:abstractNumId w:val="4"/>
   </w:num>
   <w:num w:numId="13" w16cid:durableId="2052682978">
-    <w:abstractNumId w:val="44"/>
+    <w:abstractNumId w:val="45"/>
   </w:num>
   <w:num w:numId="14" w16cid:durableId="1016464611">
-    <w:abstractNumId w:val="23"/>
+    <w:abstractNumId w:val="24"/>
   </w:num>
   <w:num w:numId="15" w16cid:durableId="1225146607">
     <w:abstractNumId w:val="6"/>
@@ -6790,52 +6964,52 @@
     <w:abstractNumId w:val="0"/>
   </w:num>
   <w:num w:numId="17" w16cid:durableId="529269597">
-    <w:abstractNumId w:val="34"/>
+    <w:abstractNumId w:val="35"/>
   </w:num>
   <w:num w:numId="18" w16cid:durableId="803817082">
-    <w:abstractNumId w:val="48"/>
+    <w:abstractNumId w:val="49"/>
   </w:num>
   <w:num w:numId="19" w16cid:durableId="581186021">
-    <w:abstractNumId w:val="21"/>
+    <w:abstractNumId w:val="22"/>
   </w:num>
   <w:num w:numId="20" w16cid:durableId="1581016119">
-    <w:abstractNumId w:val="43"/>
+    <w:abstractNumId w:val="44"/>
   </w:num>
   <w:num w:numId="21" w16cid:durableId="1332635278">
-    <w:abstractNumId w:val="46"/>
+    <w:abstractNumId w:val="47"/>
   </w:num>
   <w:num w:numId="22" w16cid:durableId="1836725215">
-    <w:abstractNumId w:val="29"/>
+    <w:abstractNumId w:val="30"/>
   </w:num>
   <w:num w:numId="23" w16cid:durableId="2019841316">
-    <w:abstractNumId w:val="38"/>
+    <w:abstractNumId w:val="39"/>
   </w:num>
   <w:num w:numId="24" w16cid:durableId="1664695925">
-    <w:abstractNumId w:val="26"/>
+    <w:abstractNumId w:val="27"/>
   </w:num>
   <w:num w:numId="25" w16cid:durableId="43913782">
-    <w:abstractNumId w:val="31"/>
+    <w:abstractNumId w:val="32"/>
   </w:num>
   <w:num w:numId="26" w16cid:durableId="1537310431">
-    <w:abstractNumId w:val="50"/>
+    <w:abstractNumId w:val="51"/>
   </w:num>
   <w:num w:numId="27" w16cid:durableId="1894996283">
     <w:abstractNumId w:val="10"/>
   </w:num>
   <w:num w:numId="28" w16cid:durableId="303197482">
-    <w:abstractNumId w:val="24"/>
+    <w:abstractNumId w:val="25"/>
   </w:num>
   <w:num w:numId="29" w16cid:durableId="1851480758">
-    <w:abstractNumId w:val="33"/>
+    <w:abstractNumId w:val="34"/>
   </w:num>
   <w:num w:numId="30" w16cid:durableId="989745012">
     <w:abstractNumId w:val="14"/>
   </w:num>
   <w:num w:numId="31" w16cid:durableId="1373534198">
-    <w:abstractNumId w:val="39"/>
+    <w:abstractNumId w:val="40"/>
   </w:num>
   <w:num w:numId="32" w16cid:durableId="1288587016">
-    <w:abstractNumId w:val="27"/>
+    <w:abstractNumId w:val="28"/>
   </w:num>
   <w:num w:numId="33" w16cid:durableId="1041637887">
     <w:abstractNumId w:val="8"/>
@@ -6844,7 +7018,7 @@
     <w:abstractNumId w:val="17"/>
   </w:num>
   <w:num w:numId="35" w16cid:durableId="269969058">
-    <w:abstractNumId w:val="22"/>
+    <w:abstractNumId w:val="23"/>
   </w:num>
   <w:num w:numId="36" w16cid:durableId="25376604">
     <w:abstractNumId w:val="16"/>
@@ -6856,31 +7030,31 @@
     <w:abstractNumId w:val="7"/>
   </w:num>
   <w:num w:numId="39" w16cid:durableId="311253224">
-    <w:abstractNumId w:val="25"/>
+    <w:abstractNumId w:val="26"/>
   </w:num>
   <w:num w:numId="40" w16cid:durableId="1667171808">
     <w:abstractNumId w:val="19"/>
   </w:num>
   <w:num w:numId="41" w16cid:durableId="192690719">
-    <w:abstractNumId w:val="42"/>
+    <w:abstractNumId w:val="43"/>
   </w:num>
   <w:num w:numId="42" w16cid:durableId="623001178">
     <w:abstractNumId w:val="20"/>
   </w:num>
   <w:num w:numId="43" w16cid:durableId="261499653">
-    <w:abstractNumId w:val="37"/>
+    <w:abstractNumId w:val="38"/>
   </w:num>
   <w:num w:numId="44" w16cid:durableId="389813904">
-    <w:abstractNumId w:val="35"/>
+    <w:abstractNumId w:val="36"/>
   </w:num>
   <w:num w:numId="45" w16cid:durableId="817503648">
     <w:abstractNumId w:val="18"/>
   </w:num>
   <w:num w:numId="46" w16cid:durableId="245841324">
-    <w:abstractNumId w:val="51"/>
+    <w:abstractNumId w:val="52"/>
   </w:num>
   <w:num w:numId="47" w16cid:durableId="56636229">
-    <w:abstractNumId w:val="28"/>
+    <w:abstractNumId w:val="29"/>
   </w:num>
   <w:num w:numId="48" w16cid:durableId="997924212">
     <w:abstractNumId w:val="9"/>
@@ -6892,10 +7066,13 @@
     <w:abstractNumId w:val="3"/>
   </w:num>
   <w:num w:numId="51" w16cid:durableId="1375931586">
-    <w:abstractNumId w:val="45"/>
+    <w:abstractNumId w:val="46"/>
   </w:num>
   <w:num w:numId="52" w16cid:durableId="1647666680">
     <w:abstractNumId w:val="13"/>
+  </w:num>
+  <w:num w:numId="53" w16cid:durableId="1299603957">
+    <w:abstractNumId w:val="21"/>
   </w:num>
 </w:numbering>
 </file>
